--- a/109_到云移动端产品需求文档.docx
+++ b/109_到云移动端产品需求文档.docx
@@ -1,138 +1,1031 @@
 
 <file path=word/document.xml><?xml version="1.0" encoding="utf-8"?>
-<w:document xmlns:wpc="http://schemas.microsoft.com/office/word/2010/wordprocessingCanvas" xmlns:cx="http://schemas.microsoft.com/office/drawing/2014/chartex" xmlns:cx1="http://schemas.microsoft.com/office/drawing/2015/9/8/chartex" xmlns:cx2="http://schemas.microsoft.com/office/drawing/2015/10/21/chartex" xmlns:cx3="http://schemas.microsoft.com/office/drawing/2016/5/9/chartex" xmlns:cx4="http://schemas.microsoft.com/office/drawing/2016/5/10/chartex" xmlns:cx5="http://schemas.microsoft.com/office/drawing/2016/5/11/chartex" xmlns:cx6="http://schemas.microsoft.com/office/drawing/2016/5/12/chartex" xmlns:cx7="http://schemas.microsoft.com/office/drawing/2016/5/13/chartex" xmlns:cx8="http://schemas.microsoft.com/office/drawing/2016/5/14/chartex" xmlns:mc="http://schemas.openxmlformats.org/markup-compatibility/2006" xmlns:aink="http://schemas.microsoft.com/office/drawing/2016/ink" xmlns:am3d="http://schemas.microsoft.com/office/drawing/2017/model3d" xmlns:o="urn:schemas-microsoft-com:office:office" xmlns:r="http://schemas.openxmlformats.org/officeDocument/2006/relationships" xmlns:m="http://schemas.openxmlformats.org/officeDocument/2006/math" xmlns:v="urn:schemas-microsoft-com:vml" xmlns:wp14="http://schemas.microsoft.com/office/word/2010/wordprocessingDrawing" xmlns:wp="http://schemas.openxmlformats.org/drawingml/2006/wordprocessingDrawing" xmlns:w10="urn:schemas-microsoft-com:office:word" xmlns:w="http://schemas.openxmlformats.org/wordprocessingml/2006/main" xmlns:w14="http://schemas.microsoft.com/office/word/2010/wordml" xmlns:w15="http://schemas.microsoft.com/office/word/2012/wordml" xmlns:w16cex="http://schemas.microsoft.com/office/word/2018/wordml/cex" xmlns:w16cid="http://schemas.microsoft.com/office/word/2016/wordml/cid" xmlns:w16="http://schemas.microsoft.com/office/word/2018/wordml" xmlns:w16se="http://schemas.microsoft.com/office/word/2015/wordml/symex" xmlns:wpg="http://schemas.microsoft.com/office/word/2010/wordprocessingGroup" xmlns:wpi="http://schemas.microsoft.com/office/word/2010/wordprocessingInk" xmlns:wne="http://schemas.microsoft.com/office/word/2006/wordml" xmlns:wps="http://schemas.microsoft.com/office/word/2010/wordprocessingShape" mc:Ignorable="w14 w15 w16se w16cid w16 w16cex wp14">
+<w:document xmlns:wpc="http://schemas.microsoft.com/office/word/2010/wordprocessingCanvas" xmlns:cx="http://schemas.microsoft.com/office/drawing/2014/chartex" xmlns:cx1="http://schemas.microsoft.com/office/drawing/2015/9/8/chartex" xmlns:mc="http://schemas.openxmlformats.org/markup-compatibility/2006" xmlns:o="urn:schemas-microsoft-com:office:office" xmlns:r="http://schemas.openxmlformats.org/officeDocument/2006/relationships" xmlns:m="http://schemas.openxmlformats.org/officeDocument/2006/math" xmlns:v="urn:schemas-microsoft-com:vml" xmlns:wp14="http://schemas.microsoft.com/office/word/2010/wordprocessingDrawing" xmlns:wp="http://schemas.openxmlformats.org/drawingml/2006/wordprocessingDrawing" xmlns:w10="urn:schemas-microsoft-com:office:word" xmlns:w="http://schemas.openxmlformats.org/wordprocessingml/2006/main" xmlns:w14="http://schemas.microsoft.com/office/word/2010/wordml" xmlns:w15="http://schemas.microsoft.com/office/word/2012/wordml" xmlns:w16se="http://schemas.microsoft.com/office/word/2015/wordml/symex" xmlns:wpg="http://schemas.microsoft.com/office/word/2010/wordprocessingGroup" xmlns:wpi="http://schemas.microsoft.com/office/word/2010/wordprocessingInk" xmlns:wne="http://schemas.microsoft.com/office/word/2006/wordml" xmlns:wps="http://schemas.microsoft.com/office/word/2010/wordprocessingShape" mc:Ignorable="w14 w15 w16se wp14">
   <w:body>
     <w:p>
       <w:pPr>
-        <w:spacing w:line="360" w:lineRule="auto"/>
+        <w:spacing w:line="360" w:lineRule="atLeast"/>
         <w:jc w:val="center"/>
+        <w:rPr>
+          <w:rFonts w:ascii="Arial" w:hAnsi="Arial" w:cs="Arial"/>
+          <w:sz w:val="24"/>
+        </w:rPr>
+      </w:pPr>
+      <w:r>
+        <w:rPr>
+          <w:rFonts w:ascii="Arial" w:cs="Arial" w:hint="eastAsia"/>
+          <w:b/>
+          <w:sz w:val="72"/>
+        </w:rPr>
+        <w:t>“到云”项目</w:t>
+      </w:r>
+    </w:p>
+    <w:p>
+      <w:pPr>
+        <w:spacing w:line="360" w:lineRule="atLeast"/>
+        <w:jc w:val="center"/>
+        <w:rPr>
+          <w:rFonts w:ascii="Arial" w:hAnsi="Arial" w:cs="Arial"/>
+          <w:b/>
+          <w:sz w:val="72"/>
+        </w:rPr>
+      </w:pPr>
+      <w:r>
+        <w:rPr>
+          <w:rFonts w:ascii="Arial" w:hAnsi="Arial" w:cs="Arial" w:hint="eastAsia"/>
+          <w:b/>
+          <w:sz w:val="72"/>
+        </w:rPr>
+        <w:t>移动端产品需求文档</w:t>
+      </w:r>
+    </w:p>
+    <w:p>
+      <w:pPr>
+        <w:spacing w:line="400" w:lineRule="atLeast"/>
+        <w:rPr>
+          <w:rFonts w:ascii="Arial" w:hAnsi="Arial" w:cs="Arial"/>
+          <w:sz w:val="24"/>
+        </w:rPr>
+      </w:pPr>
+    </w:p>
+    <w:p>
+      <w:pPr>
+        <w:spacing w:line="360" w:lineRule="atLeast"/>
+        <w:jc w:val="center"/>
+        <w:rPr>
+          <w:rFonts w:ascii="Arial" w:cs="Arial"/>
+          <w:sz w:val="36"/>
+        </w:rPr>
+      </w:pPr>
+      <w:r>
+        <w:rPr>
+          <w:rFonts w:ascii="Arial" w:cs="Arial" w:hint="eastAsia"/>
+          <w:sz w:val="36"/>
+        </w:rPr>
+        <w:t>2021</w:t>
+      </w:r>
+      <w:r>
+        <w:rPr>
+          <w:rFonts w:ascii="Arial" w:cs="Arial" w:hint="eastAsia"/>
+          <w:sz w:val="36"/>
+        </w:rPr>
+        <w:t>年</w:t>
+      </w:r>
+      <w:r>
+        <w:rPr>
+          <w:rFonts w:ascii="Arial" w:cs="Arial" w:hint="eastAsia"/>
+          <w:sz w:val="36"/>
+        </w:rPr>
+        <w:t>03</w:t>
+      </w:r>
+      <w:r>
+        <w:rPr>
+          <w:rFonts w:ascii="Arial" w:cs="Arial" w:hint="eastAsia"/>
+          <w:sz w:val="36"/>
+        </w:rPr>
+        <w:t>月</w:t>
+      </w:r>
+      <w:r>
+        <w:rPr>
+          <w:rFonts w:ascii="Arial" w:cs="Arial" w:hint="eastAsia"/>
+          <w:sz w:val="36"/>
+        </w:rPr>
+        <w:t>07</w:t>
+      </w:r>
+      <w:r>
+        <w:rPr>
+          <w:rFonts w:ascii="Arial" w:cs="Arial" w:hint="eastAsia"/>
+          <w:sz w:val="36"/>
+        </w:rPr>
+        <w:t>日</w:t>
+      </w:r>
+    </w:p>
+    <w:p>
+      <w:pPr>
+        <w:spacing w:line="360" w:lineRule="auto"/>
+        <w:jc w:val="center"/>
+        <w:rPr>
+          <w:rFonts w:ascii="宋体" w:eastAsia="宋体" w:hAnsi="宋体"/>
+          <w:sz w:val="24"/>
+          <w:szCs w:val="24"/>
+        </w:rPr>
+      </w:pPr>
+      <w:r>
+        <w:rPr>
+          <w:rFonts w:ascii="宋体" w:eastAsia="宋体" w:hAnsi="宋体" w:hint="eastAsia"/>
+          <w:sz w:val="24"/>
+          <w:szCs w:val="24"/>
+        </w:rPr>
+        <w:t>文档链接:</w:t>
+      </w:r>
+      <w:r>
+        <w:rPr>
+          <w:rFonts w:ascii="宋体" w:eastAsia="宋体" w:hAnsi="宋体"/>
+          <w:sz w:val="24"/>
+          <w:szCs w:val="24"/>
+        </w:rPr>
+        <w:t xml:space="preserve"> </w:t>
+      </w:r>
+      <w:r>
+        <w:rPr>
+          <w:rFonts w:ascii="宋体" w:eastAsia="宋体" w:hAnsi="宋体"/>
+          <w:sz w:val="24"/>
+          <w:szCs w:val="24"/>
+        </w:rPr>
+        <w:t>https://github.com/ChenBattle/weiProject</w:t>
+      </w:r>
+    </w:p>
+    <w:p>
+      <w:pPr>
+        <w:spacing w:line="360" w:lineRule="auto"/>
+      </w:pPr>
+    </w:p>
+    <w:p>
+      <w:pPr>
+        <w:spacing w:line="360" w:lineRule="auto"/>
+      </w:pPr>
+    </w:p>
+    <w:p>
+      <w:pPr>
+        <w:spacing w:line="360" w:lineRule="auto"/>
+      </w:pPr>
+    </w:p>
+    <w:p>
+      <w:pPr>
+        <w:spacing w:line="360" w:lineRule="auto"/>
+      </w:pPr>
+    </w:p>
+    <w:p>
+      <w:pPr>
+        <w:spacing w:line="360" w:lineRule="auto"/>
+      </w:pPr>
+    </w:p>
+    <w:p>
+      <w:pPr>
+        <w:spacing w:line="360" w:lineRule="auto"/>
+      </w:pPr>
+    </w:p>
+    <w:p>
+      <w:pPr>
+        <w:spacing w:line="360" w:lineRule="auto"/>
+      </w:pPr>
+    </w:p>
+    <w:p>
+      <w:pPr>
+        <w:spacing w:line="360" w:lineRule="auto"/>
+      </w:pPr>
+    </w:p>
+    <w:p>
+      <w:pPr>
+        <w:spacing w:line="360" w:lineRule="auto"/>
+      </w:pPr>
+    </w:p>
+    <w:p>
+      <w:pPr>
+        <w:spacing w:line="360" w:lineRule="auto"/>
+      </w:pPr>
+    </w:p>
+    <w:p>
+      <w:pPr>
+        <w:spacing w:line="360" w:lineRule="auto"/>
+      </w:pPr>
+    </w:p>
+    <w:p>
+      <w:pPr>
+        <w:spacing w:line="360" w:lineRule="auto"/>
+      </w:pPr>
+    </w:p>
+    <w:p>
+      <w:pPr>
+        <w:spacing w:line="360" w:lineRule="auto"/>
+      </w:pPr>
+    </w:p>
+    <w:p>
+      <w:pPr>
+        <w:spacing w:line="360" w:lineRule="auto"/>
+      </w:pPr>
+    </w:p>
+    <w:p>
+      <w:pPr>
+        <w:spacing w:line="360" w:lineRule="auto"/>
+      </w:pPr>
+    </w:p>
+    <w:p>
+      <w:pPr>
+        <w:spacing w:line="360" w:lineRule="auto"/>
+      </w:pPr>
+    </w:p>
+    <w:p>
+      <w:pPr>
+        <w:spacing w:line="360" w:lineRule="auto"/>
+      </w:pPr>
+    </w:p>
+    <w:p>
+      <w:pPr>
+        <w:spacing w:line="360" w:lineRule="auto"/>
+        <w:rPr>
+          <w:rFonts w:hint="eastAsia"/>
+        </w:rPr>
+      </w:pPr>
+      <w:bookmarkStart w:id="0" w:name="_GoBack"/>
+      <w:bookmarkEnd w:id="0"/>
+    </w:p>
+    <w:p>
+      <w:pPr>
+        <w:spacing w:line="360" w:lineRule="auto"/>
+      </w:pPr>
+    </w:p>
+    <w:sdt>
+      <w:sdtPr>
+        <w:rPr>
+          <w:rFonts w:asciiTheme="minorHAnsi" w:eastAsiaTheme="minorEastAsia" w:hAnsiTheme="minorHAnsi" w:cstheme="minorBidi"/>
+          <w:color w:val="auto"/>
+          <w:kern w:val="2"/>
+          <w:sz w:val="21"/>
+          <w:szCs w:val="22"/>
+          <w:lang w:val="zh-CN"/>
+        </w:rPr>
+        <w:id w:val="660051027"/>
+        <w:docPartObj>
+          <w:docPartGallery w:val="Table of Contents"/>
+          <w:docPartUnique/>
+        </w:docPartObj>
+      </w:sdtPr>
+      <w:sdtEndPr>
         <w:rPr>
           <w:b/>
           <w:bCs/>
-          <w:sz w:val="40"/>
-          <w:szCs w:val="44"/>
-        </w:rPr>
-      </w:pPr>
-      <w:r>
-        <w:rPr>
-          <w:rFonts w:hint="eastAsia"/>
+        </w:rPr>
+      </w:sdtEndPr>
+      <w:sdtContent>
+        <w:p>
+          <w:pPr>
+            <w:pStyle w:val="TOC"/>
+          </w:pPr>
+          <w:r>
+            <w:rPr>
+              <w:lang w:val="zh-CN"/>
+            </w:rPr>
+            <w:t>目录</w:t>
+          </w:r>
+        </w:p>
+        <w:p>
+          <w:pPr>
+            <w:pStyle w:val="11"/>
+            <w:tabs>
+              <w:tab w:val="right" w:leader="dot" w:pos="8296"/>
+            </w:tabs>
+            <w:rPr>
+              <w:noProof/>
+            </w:rPr>
+          </w:pPr>
+          <w:r>
+            <w:fldChar w:fldCharType="begin"/>
+          </w:r>
+          <w:r>
+            <w:instrText xml:space="preserve"> TOC \o "1-3" \h \z \u </w:instrText>
+          </w:r>
+          <w:r>
+            <w:fldChar w:fldCharType="separate"/>
+          </w:r>
+          <w:hyperlink w:anchor="_Toc66127572" w:history="1">
+            <w:r>
+              <w:rPr>
+                <w:rStyle w:val="a8"/>
+                <w:b/>
+                <w:bCs/>
+                <w:noProof/>
+              </w:rPr>
+              <w:t>1、功能详细需求</w:t>
+            </w:r>
+            <w:r>
+              <w:rPr>
+                <w:noProof/>
+                <w:webHidden/>
+              </w:rPr>
+              <w:tab/>
+            </w:r>
+            <w:r>
+              <w:rPr>
+                <w:noProof/>
+                <w:webHidden/>
+              </w:rPr>
+              <w:fldChar w:fldCharType="begin"/>
+            </w:r>
+            <w:r>
+              <w:rPr>
+                <w:noProof/>
+                <w:webHidden/>
+              </w:rPr>
+              <w:instrText xml:space="preserve"> PAGEREF _Toc66127572 \h </w:instrText>
+            </w:r>
+            <w:r>
+              <w:rPr>
+                <w:noProof/>
+                <w:webHidden/>
+              </w:rPr>
+            </w:r>
+            <w:r>
+              <w:rPr>
+                <w:noProof/>
+                <w:webHidden/>
+              </w:rPr>
+              <w:fldChar w:fldCharType="separate"/>
+            </w:r>
+            <w:r>
+              <w:rPr>
+                <w:noProof/>
+                <w:webHidden/>
+              </w:rPr>
+              <w:t>2</w:t>
+            </w:r>
+            <w:r>
+              <w:rPr>
+                <w:noProof/>
+                <w:webHidden/>
+              </w:rPr>
+              <w:fldChar w:fldCharType="end"/>
+            </w:r>
+          </w:hyperlink>
+        </w:p>
+        <w:p>
+          <w:pPr>
+            <w:pStyle w:val="2"/>
+            <w:tabs>
+              <w:tab w:val="right" w:leader="dot" w:pos="8296"/>
+            </w:tabs>
+            <w:rPr>
+              <w:noProof/>
+            </w:rPr>
+          </w:pPr>
+          <w:hyperlink w:anchor="_Toc66127573" w:history="1">
+            <w:r>
+              <w:rPr>
+                <w:rStyle w:val="a8"/>
+                <w:b/>
+                <w:bCs/>
+                <w:noProof/>
+              </w:rPr>
+              <w:t>1.1 查看班课成员信息</w:t>
+            </w:r>
+            <w:r>
+              <w:rPr>
+                <w:noProof/>
+                <w:webHidden/>
+              </w:rPr>
+              <w:tab/>
+            </w:r>
+            <w:r>
+              <w:rPr>
+                <w:noProof/>
+                <w:webHidden/>
+              </w:rPr>
+              <w:fldChar w:fldCharType="begin"/>
+            </w:r>
+            <w:r>
+              <w:rPr>
+                <w:noProof/>
+                <w:webHidden/>
+              </w:rPr>
+              <w:instrText xml:space="preserve"> PAGEREF _Toc66127573 \h </w:instrText>
+            </w:r>
+            <w:r>
+              <w:rPr>
+                <w:noProof/>
+                <w:webHidden/>
+              </w:rPr>
+            </w:r>
+            <w:r>
+              <w:rPr>
+                <w:noProof/>
+                <w:webHidden/>
+              </w:rPr>
+              <w:fldChar w:fldCharType="separate"/>
+            </w:r>
+            <w:r>
+              <w:rPr>
+                <w:noProof/>
+                <w:webHidden/>
+              </w:rPr>
+              <w:t>2</w:t>
+            </w:r>
+            <w:r>
+              <w:rPr>
+                <w:noProof/>
+                <w:webHidden/>
+              </w:rPr>
+              <w:fldChar w:fldCharType="end"/>
+            </w:r>
+          </w:hyperlink>
+        </w:p>
+        <w:p>
+          <w:pPr>
+            <w:pStyle w:val="2"/>
+            <w:tabs>
+              <w:tab w:val="right" w:leader="dot" w:pos="8296"/>
+            </w:tabs>
+            <w:rPr>
+              <w:noProof/>
+            </w:rPr>
+          </w:pPr>
+          <w:hyperlink w:anchor="_Toc66127574" w:history="1">
+            <w:r>
+              <w:rPr>
+                <w:rStyle w:val="a8"/>
+                <w:b/>
+                <w:bCs/>
+                <w:noProof/>
+              </w:rPr>
+              <w:t>1.2 班级学生经验值排序</w:t>
+            </w:r>
+            <w:r>
+              <w:rPr>
+                <w:noProof/>
+                <w:webHidden/>
+              </w:rPr>
+              <w:tab/>
+            </w:r>
+            <w:r>
+              <w:rPr>
+                <w:noProof/>
+                <w:webHidden/>
+              </w:rPr>
+              <w:fldChar w:fldCharType="begin"/>
+            </w:r>
+            <w:r>
+              <w:rPr>
+                <w:noProof/>
+                <w:webHidden/>
+              </w:rPr>
+              <w:instrText xml:space="preserve"> PAGEREF _Toc66127574 \h </w:instrText>
+            </w:r>
+            <w:r>
+              <w:rPr>
+                <w:noProof/>
+                <w:webHidden/>
+              </w:rPr>
+            </w:r>
+            <w:r>
+              <w:rPr>
+                <w:noProof/>
+                <w:webHidden/>
+              </w:rPr>
+              <w:fldChar w:fldCharType="separate"/>
+            </w:r>
+            <w:r>
+              <w:rPr>
+                <w:noProof/>
+                <w:webHidden/>
+              </w:rPr>
+              <w:t>2</w:t>
+            </w:r>
+            <w:r>
+              <w:rPr>
+                <w:noProof/>
+                <w:webHidden/>
+              </w:rPr>
+              <w:fldChar w:fldCharType="end"/>
+            </w:r>
+          </w:hyperlink>
+        </w:p>
+        <w:p>
+          <w:pPr>
+            <w:pStyle w:val="2"/>
+            <w:tabs>
+              <w:tab w:val="right" w:leader="dot" w:pos="8296"/>
+            </w:tabs>
+            <w:rPr>
+              <w:noProof/>
+            </w:rPr>
+          </w:pPr>
+          <w:hyperlink w:anchor="_Toc66127575" w:history="1">
+            <w:r>
+              <w:rPr>
+                <w:rStyle w:val="a8"/>
+                <w:b/>
+                <w:bCs/>
+                <w:noProof/>
+              </w:rPr>
+              <w:t>1.3 查看学生签到统计信息</w:t>
+            </w:r>
+            <w:r>
+              <w:rPr>
+                <w:noProof/>
+                <w:webHidden/>
+              </w:rPr>
+              <w:tab/>
+            </w:r>
+            <w:r>
+              <w:rPr>
+                <w:noProof/>
+                <w:webHidden/>
+              </w:rPr>
+              <w:fldChar w:fldCharType="begin"/>
+            </w:r>
+            <w:r>
+              <w:rPr>
+                <w:noProof/>
+                <w:webHidden/>
+              </w:rPr>
+              <w:instrText xml:space="preserve"> PAGEREF _Toc66127575 \h </w:instrText>
+            </w:r>
+            <w:r>
+              <w:rPr>
+                <w:noProof/>
+                <w:webHidden/>
+              </w:rPr>
+            </w:r>
+            <w:r>
+              <w:rPr>
+                <w:noProof/>
+                <w:webHidden/>
+              </w:rPr>
+              <w:fldChar w:fldCharType="separate"/>
+            </w:r>
+            <w:r>
+              <w:rPr>
+                <w:noProof/>
+                <w:webHidden/>
+              </w:rPr>
+              <w:t>3</w:t>
+            </w:r>
+            <w:r>
+              <w:rPr>
+                <w:noProof/>
+                <w:webHidden/>
+              </w:rPr>
+              <w:fldChar w:fldCharType="end"/>
+            </w:r>
+          </w:hyperlink>
+        </w:p>
+        <w:p>
+          <w:pPr>
+            <w:pStyle w:val="2"/>
+            <w:tabs>
+              <w:tab w:val="right" w:leader="dot" w:pos="8296"/>
+            </w:tabs>
+            <w:rPr>
+              <w:noProof/>
+            </w:rPr>
+          </w:pPr>
+          <w:hyperlink w:anchor="_Toc66127576" w:history="1">
+            <w:r>
+              <w:rPr>
+                <w:rStyle w:val="a8"/>
+                <w:b/>
+                <w:bCs/>
+                <w:noProof/>
+              </w:rPr>
+              <w:t>1.4 查看学生经验值获取详细记录</w:t>
+            </w:r>
+            <w:r>
+              <w:rPr>
+                <w:noProof/>
+                <w:webHidden/>
+              </w:rPr>
+              <w:tab/>
+            </w:r>
+            <w:r>
+              <w:rPr>
+                <w:noProof/>
+                <w:webHidden/>
+              </w:rPr>
+              <w:fldChar w:fldCharType="begin"/>
+            </w:r>
+            <w:r>
+              <w:rPr>
+                <w:noProof/>
+                <w:webHidden/>
+              </w:rPr>
+              <w:instrText xml:space="preserve"> PAGEREF _Toc66127576 \h </w:instrText>
+            </w:r>
+            <w:r>
+              <w:rPr>
+                <w:noProof/>
+                <w:webHidden/>
+              </w:rPr>
+            </w:r>
+            <w:r>
+              <w:rPr>
+                <w:noProof/>
+                <w:webHidden/>
+              </w:rPr>
+              <w:fldChar w:fldCharType="separate"/>
+            </w:r>
+            <w:r>
+              <w:rPr>
+                <w:noProof/>
+                <w:webHidden/>
+              </w:rPr>
+              <w:t>4</w:t>
+            </w:r>
+            <w:r>
+              <w:rPr>
+                <w:noProof/>
+                <w:webHidden/>
+              </w:rPr>
+              <w:fldChar w:fldCharType="end"/>
+            </w:r>
+          </w:hyperlink>
+        </w:p>
+        <w:p>
+          <w:pPr>
+            <w:pStyle w:val="2"/>
+            <w:tabs>
+              <w:tab w:val="right" w:leader="dot" w:pos="8296"/>
+            </w:tabs>
+            <w:rPr>
+              <w:noProof/>
+            </w:rPr>
+          </w:pPr>
+          <w:hyperlink w:anchor="_Toc66127577" w:history="1">
+            <w:r>
+              <w:rPr>
+                <w:rStyle w:val="a8"/>
+                <w:b/>
+                <w:bCs/>
+                <w:noProof/>
+              </w:rPr>
+              <w:t>1.5 修改学生经验值</w:t>
+            </w:r>
+            <w:r>
+              <w:rPr>
+                <w:noProof/>
+                <w:webHidden/>
+              </w:rPr>
+              <w:tab/>
+            </w:r>
+            <w:r>
+              <w:rPr>
+                <w:noProof/>
+                <w:webHidden/>
+              </w:rPr>
+              <w:fldChar w:fldCharType="begin"/>
+            </w:r>
+            <w:r>
+              <w:rPr>
+                <w:noProof/>
+                <w:webHidden/>
+              </w:rPr>
+              <w:instrText xml:space="preserve"> PAGEREF _Toc66127577 \h </w:instrText>
+            </w:r>
+            <w:r>
+              <w:rPr>
+                <w:noProof/>
+                <w:webHidden/>
+              </w:rPr>
+            </w:r>
+            <w:r>
+              <w:rPr>
+                <w:noProof/>
+                <w:webHidden/>
+              </w:rPr>
+              <w:fldChar w:fldCharType="separate"/>
+            </w:r>
+            <w:r>
+              <w:rPr>
+                <w:noProof/>
+                <w:webHidden/>
+              </w:rPr>
+              <w:t>5</w:t>
+            </w:r>
+            <w:r>
+              <w:rPr>
+                <w:noProof/>
+                <w:webHidden/>
+              </w:rPr>
+              <w:fldChar w:fldCharType="end"/>
+            </w:r>
+          </w:hyperlink>
+        </w:p>
+        <w:p>
+          <w:r>
+            <w:rPr>
+              <w:b/>
+              <w:bCs/>
+              <w:lang w:val="zh-CN"/>
+            </w:rPr>
+            <w:fldChar w:fldCharType="end"/>
+          </w:r>
+        </w:p>
+      </w:sdtContent>
+    </w:sdt>
+    <w:p>
+      <w:pPr>
+        <w:spacing w:line="360" w:lineRule="auto"/>
+      </w:pPr>
+    </w:p>
+    <w:p>
+      <w:pPr>
+        <w:spacing w:line="360" w:lineRule="auto"/>
+      </w:pPr>
+    </w:p>
+    <w:p>
+      <w:pPr>
+        <w:spacing w:line="360" w:lineRule="auto"/>
+      </w:pPr>
+    </w:p>
+    <w:p>
+      <w:pPr>
+        <w:spacing w:line="360" w:lineRule="auto"/>
+      </w:pPr>
+    </w:p>
+    <w:p>
+      <w:pPr>
+        <w:spacing w:line="360" w:lineRule="auto"/>
+      </w:pPr>
+    </w:p>
+    <w:p>
+      <w:pPr>
+        <w:spacing w:line="360" w:lineRule="auto"/>
+      </w:pPr>
+    </w:p>
+    <w:p>
+      <w:pPr>
+        <w:spacing w:line="360" w:lineRule="auto"/>
+      </w:pPr>
+    </w:p>
+    <w:p>
+      <w:pPr>
+        <w:spacing w:line="360" w:lineRule="auto"/>
+      </w:pPr>
+    </w:p>
+    <w:p>
+      <w:pPr>
+        <w:spacing w:line="360" w:lineRule="auto"/>
+      </w:pPr>
+    </w:p>
+    <w:p>
+      <w:pPr>
+        <w:spacing w:line="360" w:lineRule="auto"/>
+      </w:pPr>
+    </w:p>
+    <w:p>
+      <w:pPr>
+        <w:spacing w:line="360" w:lineRule="auto"/>
+      </w:pPr>
+    </w:p>
+    <w:p>
+      <w:pPr>
+        <w:spacing w:line="360" w:lineRule="auto"/>
+      </w:pPr>
+    </w:p>
+    <w:p>
+      <w:pPr>
+        <w:spacing w:line="360" w:lineRule="auto"/>
+      </w:pPr>
+    </w:p>
+    <w:p>
+      <w:pPr>
+        <w:spacing w:line="360" w:lineRule="auto"/>
+      </w:pPr>
+    </w:p>
+    <w:p>
+      <w:pPr>
+        <w:spacing w:line="360" w:lineRule="auto"/>
+      </w:pPr>
+    </w:p>
+    <w:p>
+      <w:pPr>
+        <w:spacing w:line="360" w:lineRule="auto"/>
+      </w:pPr>
+    </w:p>
+    <w:p>
+      <w:pPr>
+        <w:spacing w:line="360" w:lineRule="auto"/>
+      </w:pPr>
+    </w:p>
+    <w:p>
+      <w:pPr>
+        <w:spacing w:line="360" w:lineRule="auto"/>
+      </w:pPr>
+    </w:p>
+    <w:p>
+      <w:pPr>
+        <w:spacing w:line="360" w:lineRule="auto"/>
+      </w:pPr>
+    </w:p>
+    <w:p>
+      <w:pPr>
+        <w:spacing w:line="360" w:lineRule="auto"/>
+      </w:pPr>
+    </w:p>
+    <w:p>
+      <w:pPr>
+        <w:spacing w:line="360" w:lineRule="auto"/>
+      </w:pPr>
+    </w:p>
+    <w:p>
+      <w:pPr>
+        <w:spacing w:line="360" w:lineRule="auto"/>
+      </w:pPr>
+    </w:p>
+    <w:p>
+      <w:pPr>
+        <w:spacing w:line="360" w:lineRule="auto"/>
+      </w:pPr>
+    </w:p>
+    <w:p>
+      <w:pPr>
+        <w:spacing w:line="360" w:lineRule="auto"/>
+        <w:outlineLvl w:val="0"/>
+        <w:rPr>
+          <w:rFonts w:asciiTheme="minorEastAsia" w:hAnsiTheme="minorEastAsia"/>
           <w:b/>
           <w:bCs/>
-          <w:sz w:val="40"/>
-          <w:szCs w:val="44"/>
-        </w:rPr>
-        <w:t>移动</w:t>
-      </w:r>
-      <w:proofErr w:type="gramStart"/>
-      <w:r>
-        <w:rPr>
-          <w:rFonts w:hint="eastAsia"/>
+          <w:sz w:val="32"/>
+          <w:szCs w:val="32"/>
+        </w:rPr>
+      </w:pPr>
+      <w:bookmarkStart w:id="1" w:name="_Toc66127572"/>
+      <w:r>
+        <w:rPr>
+          <w:rFonts w:asciiTheme="minorEastAsia" w:hAnsiTheme="minorEastAsia" w:hint="eastAsia"/>
           <w:b/>
           <w:bCs/>
-          <w:sz w:val="40"/>
-          <w:szCs w:val="44"/>
-        </w:rPr>
-        <w:t>端需求</w:t>
-      </w:r>
-      <w:proofErr w:type="gramEnd"/>
-      <w:r>
-        <w:rPr>
-          <w:rFonts w:hint="eastAsia"/>
+          <w:sz w:val="32"/>
+          <w:szCs w:val="32"/>
+        </w:rPr>
+        <w:lastRenderedPageBreak/>
+        <w:t>1</w:t>
+      </w:r>
+      <w:r>
+        <w:rPr>
+          <w:rFonts w:asciiTheme="minorEastAsia" w:hAnsiTheme="minorEastAsia" w:hint="eastAsia"/>
           <w:b/>
           <w:bCs/>
-          <w:sz w:val="40"/>
-          <w:szCs w:val="44"/>
-        </w:rPr>
-        <w:t>说明书</w:t>
-      </w:r>
-    </w:p>
-    <w:p>
-      <w:pPr>
-        <w:spacing w:line="360" w:lineRule="auto"/>
-      </w:pPr>
-    </w:p>
-    <w:p>
-      <w:pPr>
-        <w:spacing w:line="360" w:lineRule="auto"/>
-        <w:rPr>
+          <w:sz w:val="32"/>
+          <w:szCs w:val="32"/>
+        </w:rPr>
+        <w:t>、功能详细需求</w:t>
+      </w:r>
+      <w:bookmarkEnd w:id="1"/>
+    </w:p>
+    <w:p>
+      <w:pPr>
+        <w:spacing w:line="360" w:lineRule="auto"/>
+        <w:ind w:leftChars="100" w:left="210"/>
+        <w:outlineLvl w:val="1"/>
+        <w:rPr>
+          <w:rFonts w:eastAsiaTheme="minorHAnsi"/>
           <w:b/>
           <w:bCs/>
           <w:sz w:val="28"/>
-          <w:szCs w:val="32"/>
-        </w:rPr>
-      </w:pPr>
-      <w:r>
-        <w:rPr>
-          <w:rFonts w:hint="eastAsia"/>
+          <w:szCs w:val="28"/>
+        </w:rPr>
+      </w:pPr>
+      <w:bookmarkStart w:id="2" w:name="_Toc66127573"/>
+      <w:r>
+        <w:rPr>
+          <w:rFonts w:eastAsiaTheme="minorHAnsi" w:hint="eastAsia"/>
           <w:b/>
           <w:bCs/>
           <w:sz w:val="28"/>
-          <w:szCs w:val="32"/>
-        </w:rPr>
-        <w:t>一、功能详细需求</w:t>
-      </w:r>
-    </w:p>
-    <w:p>
-      <w:pPr>
-        <w:spacing w:line="360" w:lineRule="auto"/>
-        <w:ind w:leftChars="100" w:left="210"/>
-        <w:rPr>
+          <w:szCs w:val="28"/>
+        </w:rPr>
+        <w:t>1</w:t>
+      </w:r>
+      <w:r>
+        <w:rPr>
+          <w:rFonts w:eastAsiaTheme="minorHAnsi"/>
           <w:b/>
           <w:bCs/>
-          <w:sz w:val="22"/>
-          <w:szCs w:val="24"/>
-        </w:rPr>
-      </w:pPr>
-      <w:r>
-        <w:rPr>
-          <w:rFonts w:hint="eastAsia"/>
+          <w:sz w:val="28"/>
+          <w:szCs w:val="28"/>
+        </w:rPr>
+        <w:t xml:space="preserve">.1 </w:t>
+      </w:r>
+      <w:r>
+        <w:rPr>
+          <w:rFonts w:eastAsiaTheme="minorHAnsi" w:hint="eastAsia"/>
           <w:b/>
           <w:bCs/>
-          <w:sz w:val="22"/>
+          <w:sz w:val="28"/>
+          <w:szCs w:val="28"/>
+        </w:rPr>
+        <w:t>查看班课成员信息</w:t>
+      </w:r>
+      <w:bookmarkEnd w:id="2"/>
+    </w:p>
+    <w:p>
+      <w:pPr>
+        <w:spacing w:line="360" w:lineRule="auto"/>
+        <w:ind w:firstLine="420"/>
+        <w:rPr>
+          <w:rFonts w:ascii="宋体" w:eastAsia="宋体" w:hAnsi="宋体"/>
+          <w:sz w:val="24"/>
+          <w:szCs w:val="24"/>
+        </w:rPr>
+      </w:pPr>
+      <w:r>
+        <w:rPr>
+          <w:rFonts w:ascii="宋体" w:eastAsia="宋体" w:hAnsi="宋体"/>
+          <w:sz w:val="24"/>
+          <w:szCs w:val="24"/>
+        </w:rPr>
+        <w:t>1.1.1</w:t>
+      </w:r>
+      <w:r>
+        <w:rPr>
+          <w:rFonts w:ascii="宋体" w:eastAsia="宋体" w:hAnsi="宋体" w:hint="eastAsia"/>
+          <w:sz w:val="24"/>
+          <w:szCs w:val="24"/>
+        </w:rPr>
+        <w:t>用户场景</w:t>
+      </w:r>
+      <w:r>
+        <w:rPr>
+          <w:rFonts w:ascii="宋体" w:eastAsia="宋体" w:hAnsi="宋体" w:hint="eastAsia"/>
+          <w:sz w:val="24"/>
+          <w:szCs w:val="24"/>
+        </w:rPr>
+        <w:t>：教师查看班级内学生信息</w:t>
+      </w:r>
+    </w:p>
+    <w:p>
+      <w:pPr>
+        <w:spacing w:line="360" w:lineRule="auto"/>
+        <w:ind w:left="420"/>
+        <w:rPr>
+          <w:rFonts w:ascii="宋体" w:eastAsia="宋体" w:hAnsi="宋体"/>
+          <w:sz w:val="24"/>
+          <w:szCs w:val="24"/>
+        </w:rPr>
+      </w:pPr>
+      <w:r>
+        <w:rPr>
+          <w:rFonts w:ascii="宋体" w:eastAsia="宋体" w:hAnsi="宋体" w:hint="eastAsia"/>
+          <w:sz w:val="24"/>
           <w:szCs w:val="24"/>
         </w:rPr>
         <w:t>1</w:t>
       </w:r>
       <w:r>
         <w:rPr>
-          <w:b/>
-          <w:bCs/>
-          <w:sz w:val="22"/>
-          <w:szCs w:val="24"/>
-        </w:rPr>
-        <w:t xml:space="preserve">.1 </w:t>
-      </w:r>
-      <w:r>
-        <w:rPr>
-          <w:rFonts w:hint="eastAsia"/>
-          <w:b/>
-          <w:bCs/>
-          <w:sz w:val="22"/>
-          <w:szCs w:val="24"/>
-        </w:rPr>
-        <w:t>查看</w:t>
-      </w:r>
-      <w:proofErr w:type="gramStart"/>
-      <w:r>
-        <w:rPr>
-          <w:rFonts w:hint="eastAsia"/>
-          <w:b/>
-          <w:bCs/>
-          <w:sz w:val="22"/>
-          <w:szCs w:val="24"/>
-        </w:rPr>
-        <w:t>班课成员</w:t>
-      </w:r>
-      <w:proofErr w:type="gramEnd"/>
-      <w:r>
-        <w:rPr>
-          <w:rFonts w:hint="eastAsia"/>
-          <w:b/>
-          <w:bCs/>
-          <w:sz w:val="22"/>
-          <w:szCs w:val="24"/>
-        </w:rPr>
-        <w:t>信息</w:t>
+          <w:rFonts w:ascii="宋体" w:eastAsia="宋体" w:hAnsi="宋体"/>
+          <w:sz w:val="24"/>
+          <w:szCs w:val="24"/>
+        </w:rPr>
+        <w:t>.1.2</w:t>
+      </w:r>
+      <w:r>
+        <w:rPr>
+          <w:rFonts w:ascii="宋体" w:eastAsia="宋体" w:hAnsi="宋体" w:hint="eastAsia"/>
+          <w:sz w:val="24"/>
+          <w:szCs w:val="24"/>
+        </w:rPr>
+        <w:t>优先级</w:t>
+      </w:r>
+      <w:r>
+        <w:rPr>
+          <w:rFonts w:ascii="宋体" w:eastAsia="宋体" w:hAnsi="宋体" w:hint="eastAsia"/>
+          <w:sz w:val="24"/>
+          <w:szCs w:val="24"/>
+        </w:rPr>
+        <w:t>：高</w:t>
+      </w:r>
+    </w:p>
+    <w:p>
+      <w:pPr>
+        <w:spacing w:line="360" w:lineRule="auto"/>
+        <w:ind w:left="420"/>
+        <w:rPr>
+          <w:rFonts w:ascii="宋体" w:eastAsia="宋体" w:hAnsi="宋体"/>
+          <w:sz w:val="24"/>
+          <w:szCs w:val="24"/>
+        </w:rPr>
+      </w:pPr>
+      <w:r>
+        <w:rPr>
+          <w:rFonts w:ascii="宋体" w:eastAsia="宋体" w:hAnsi="宋体" w:hint="eastAsia"/>
+          <w:sz w:val="24"/>
+          <w:szCs w:val="24"/>
+        </w:rPr>
+        <w:t>1</w:t>
+      </w:r>
+      <w:r>
+        <w:rPr>
+          <w:rFonts w:ascii="宋体" w:eastAsia="宋体" w:hAnsi="宋体"/>
+          <w:sz w:val="24"/>
+          <w:szCs w:val="24"/>
+        </w:rPr>
+        <w:t>.1.3</w:t>
+      </w:r>
+      <w:r>
+        <w:rPr>
+          <w:rFonts w:ascii="宋体" w:eastAsia="宋体" w:hAnsi="宋体" w:hint="eastAsia"/>
+          <w:sz w:val="24"/>
+          <w:szCs w:val="24"/>
+        </w:rPr>
+        <w:t>业务流程</w:t>
+      </w:r>
+      <w:r>
+        <w:rPr>
+          <w:rFonts w:ascii="宋体" w:eastAsia="宋体" w:hAnsi="宋体" w:hint="eastAsia"/>
+          <w:sz w:val="24"/>
+          <w:szCs w:val="24"/>
+        </w:rPr>
+        <w:t>：点击班级-选择班级-查看班级内成员信息</w:t>
       </w:r>
     </w:p>
     <w:p>
@@ -140,114 +1033,101 @@
         <w:spacing w:line="360" w:lineRule="auto"/>
         <w:ind w:firstLine="420"/>
         <w:rPr>
-          <w:sz w:val="22"/>
-          <w:szCs w:val="24"/>
-        </w:rPr>
-      </w:pPr>
-      <w:r>
-        <w:rPr>
-          <w:sz w:val="22"/>
-          <w:szCs w:val="24"/>
-        </w:rPr>
-        <w:t>1.1.1</w:t>
-      </w:r>
-      <w:r>
-        <w:rPr>
-          <w:rFonts w:hint="eastAsia"/>
-          <w:sz w:val="22"/>
-          <w:szCs w:val="24"/>
-        </w:rPr>
-        <w:t>用户场景</w:t>
-      </w:r>
-      <w:r>
-        <w:rPr>
-          <w:rFonts w:hint="eastAsia"/>
-          <w:sz w:val="22"/>
-          <w:szCs w:val="24"/>
-        </w:rPr>
-        <w:t>：教师查看班级内学生信息</w:t>
-      </w:r>
-    </w:p>
-    <w:p>
-      <w:pPr>
-        <w:spacing w:line="360" w:lineRule="auto"/>
-        <w:ind w:left="420"/>
-        <w:rPr>
-          <w:sz w:val="22"/>
-          <w:szCs w:val="24"/>
-        </w:rPr>
-      </w:pPr>
-      <w:r>
-        <w:rPr>
-          <w:rFonts w:hint="eastAsia"/>
-          <w:sz w:val="22"/>
+          <w:rFonts w:ascii="宋体" w:eastAsia="宋体" w:hAnsi="宋体"/>
+          <w:sz w:val="24"/>
+          <w:szCs w:val="24"/>
+        </w:rPr>
+      </w:pPr>
+      <w:r>
+        <w:rPr>
+          <w:rFonts w:ascii="宋体" w:eastAsia="宋体" w:hAnsi="宋体" w:hint="eastAsia"/>
+          <w:sz w:val="24"/>
           <w:szCs w:val="24"/>
         </w:rPr>
         <w:t>1</w:t>
       </w:r>
       <w:r>
         <w:rPr>
-          <w:sz w:val="22"/>
-          <w:szCs w:val="24"/>
-        </w:rPr>
-        <w:t>.1.2</w:t>
-      </w:r>
-      <w:r>
-        <w:rPr>
-          <w:rFonts w:hint="eastAsia"/>
-          <w:sz w:val="22"/>
-          <w:szCs w:val="24"/>
-        </w:rPr>
-        <w:t>优先级</w:t>
-      </w:r>
-      <w:r>
-        <w:rPr>
-          <w:rFonts w:hint="eastAsia"/>
-          <w:sz w:val="22"/>
-          <w:szCs w:val="24"/>
-        </w:rPr>
-        <w:t>：高</w:t>
-      </w:r>
-    </w:p>
-    <w:p>
-      <w:pPr>
-        <w:spacing w:line="360" w:lineRule="auto"/>
-        <w:ind w:left="420"/>
-        <w:rPr>
-          <w:sz w:val="22"/>
-          <w:szCs w:val="24"/>
-        </w:rPr>
-      </w:pPr>
-      <w:r>
-        <w:rPr>
-          <w:rFonts w:hint="eastAsia"/>
-          <w:sz w:val="22"/>
+          <w:rFonts w:ascii="宋体" w:eastAsia="宋体" w:hAnsi="宋体"/>
+          <w:sz w:val="24"/>
+          <w:szCs w:val="24"/>
+        </w:rPr>
+        <w:t>.1.4</w:t>
+      </w:r>
+      <w:r>
+        <w:rPr>
+          <w:rFonts w:ascii="宋体" w:eastAsia="宋体" w:hAnsi="宋体" w:hint="eastAsia"/>
+          <w:sz w:val="24"/>
+          <w:szCs w:val="24"/>
+        </w:rPr>
+        <w:t>输入/前置条件</w:t>
+      </w:r>
+      <w:r>
+        <w:rPr>
+          <w:rFonts w:ascii="宋体" w:eastAsia="宋体" w:hAnsi="宋体" w:hint="eastAsia"/>
+          <w:sz w:val="24"/>
+          <w:szCs w:val="24"/>
+        </w:rPr>
+        <w:t>：已登陆教师端</w:t>
+      </w:r>
+      <w:r>
+        <w:rPr>
+          <w:rFonts w:ascii="宋体" w:eastAsia="宋体" w:hAnsi="宋体" w:hint="eastAsia"/>
+          <w:sz w:val="24"/>
+          <w:szCs w:val="24"/>
+        </w:rPr>
+        <w:t>、学生端</w:t>
+      </w:r>
+    </w:p>
+    <w:p>
+      <w:pPr>
+        <w:spacing w:line="360" w:lineRule="auto"/>
+        <w:ind w:firstLine="420"/>
+        <w:rPr>
+          <w:rFonts w:ascii="宋体" w:eastAsia="宋体" w:hAnsi="宋体"/>
+          <w:sz w:val="24"/>
+          <w:szCs w:val="24"/>
+        </w:rPr>
+      </w:pPr>
+      <w:r>
+        <w:rPr>
+          <w:rFonts w:ascii="宋体" w:eastAsia="宋体" w:hAnsi="宋体" w:hint="eastAsia"/>
+          <w:sz w:val="24"/>
           <w:szCs w:val="24"/>
         </w:rPr>
         <w:t>1</w:t>
       </w:r>
       <w:r>
         <w:rPr>
-          <w:sz w:val="22"/>
-          <w:szCs w:val="24"/>
-        </w:rPr>
-        <w:t>.1.3</w:t>
-      </w:r>
-      <w:r>
-        <w:rPr>
-          <w:rFonts w:hint="eastAsia"/>
-          <w:sz w:val="22"/>
-          <w:szCs w:val="24"/>
-        </w:rPr>
-        <w:t>业务流程</w:t>
-      </w:r>
-      <w:r>
-        <w:rPr>
-          <w:rFonts w:hint="eastAsia"/>
-          <w:sz w:val="22"/>
-          <w:szCs w:val="24"/>
-        </w:rPr>
-        <w:t>：点击班级-选择班级-查看班级内成员信息</w:t>
+          <w:rFonts w:ascii="宋体" w:eastAsia="宋体" w:hAnsi="宋体"/>
+          <w:sz w:val="24"/>
+          <w:szCs w:val="24"/>
+        </w:rPr>
+        <w:t>.1</w:t>
+      </w:r>
+      <w:r>
+        <w:rPr>
+          <w:rFonts w:ascii="宋体" w:eastAsia="宋体" w:hAnsi="宋体"/>
+          <w:sz w:val="24"/>
+          <w:szCs w:val="24"/>
+        </w:rPr>
+        <w:t>.5</w:t>
+      </w:r>
+      <w:r>
+        <w:rPr>
+          <w:rFonts w:ascii="宋体" w:eastAsia="宋体" w:hAnsi="宋体" w:hint="eastAsia"/>
+          <w:sz w:val="24"/>
+          <w:szCs w:val="24"/>
+        </w:rPr>
+        <w:t>输出/后置条件</w:t>
+      </w:r>
+      <w:r>
+        <w:rPr>
+          <w:rFonts w:ascii="宋体" w:eastAsia="宋体" w:hAnsi="宋体" w:hint="eastAsia"/>
+          <w:sz w:val="24"/>
+          <w:szCs w:val="24"/>
+        </w:rPr>
+        <w:t>：输出特定班级内成员数据</w:t>
       </w:r>
     </w:p>
     <w:p>
@@ -255,126 +1135,31 @@
         <w:spacing w:line="360" w:lineRule="auto"/>
         <w:ind w:firstLine="420"/>
         <w:rPr>
-          <w:sz w:val="22"/>
-          <w:szCs w:val="24"/>
-        </w:rPr>
-      </w:pPr>
-      <w:r>
-        <w:rPr>
-          <w:rFonts w:hint="eastAsia"/>
-          <w:sz w:val="22"/>
+          <w:rFonts w:ascii="宋体" w:eastAsia="宋体" w:hAnsi="宋体"/>
+          <w:sz w:val="24"/>
+          <w:szCs w:val="24"/>
+        </w:rPr>
+      </w:pPr>
+      <w:r>
+        <w:rPr>
+          <w:rFonts w:ascii="宋体" w:eastAsia="宋体" w:hAnsi="宋体" w:hint="eastAsia"/>
+          <w:sz w:val="24"/>
           <w:szCs w:val="24"/>
         </w:rPr>
         <w:t>1</w:t>
       </w:r>
       <w:r>
         <w:rPr>
-          <w:sz w:val="22"/>
-          <w:szCs w:val="24"/>
-        </w:rPr>
-        <w:t>.1.4</w:t>
-      </w:r>
-      <w:r>
-        <w:rPr>
-          <w:rFonts w:hint="eastAsia"/>
-          <w:sz w:val="22"/>
-          <w:szCs w:val="24"/>
-        </w:rPr>
-        <w:t>输入/前置条件</w:t>
-      </w:r>
-      <w:r>
-        <w:rPr>
-          <w:rFonts w:hint="eastAsia"/>
-          <w:sz w:val="22"/>
-          <w:szCs w:val="24"/>
-        </w:rPr>
-        <w:t>：已登陆教师端</w:t>
-      </w:r>
-      <w:r>
-        <w:rPr>
-          <w:rFonts w:hint="eastAsia"/>
-          <w:sz w:val="22"/>
-          <w:szCs w:val="24"/>
-        </w:rPr>
-        <w:t>、学生端</w:t>
-      </w:r>
-    </w:p>
-    <w:p>
-      <w:pPr>
-        <w:spacing w:line="360" w:lineRule="auto"/>
-        <w:ind w:firstLine="420"/>
-        <w:rPr>
-          <w:sz w:val="22"/>
-          <w:szCs w:val="24"/>
-        </w:rPr>
-      </w:pPr>
-      <w:r>
-        <w:rPr>
-          <w:rFonts w:hint="eastAsia"/>
-          <w:sz w:val="22"/>
-          <w:szCs w:val="24"/>
-        </w:rPr>
-        <w:t>1</w:t>
-      </w:r>
-      <w:r>
-        <w:rPr>
-          <w:sz w:val="22"/>
-          <w:szCs w:val="24"/>
-        </w:rPr>
-        <w:t>.1</w:t>
-      </w:r>
-      <w:r>
-        <w:rPr>
-          <w:sz w:val="22"/>
-          <w:szCs w:val="24"/>
-        </w:rPr>
-        <w:t>.5</w:t>
-      </w:r>
-      <w:r>
-        <w:rPr>
-          <w:rFonts w:hint="eastAsia"/>
-          <w:sz w:val="22"/>
-          <w:szCs w:val="24"/>
-        </w:rPr>
-        <w:t>输出/后置条件</w:t>
-      </w:r>
-      <w:r>
-        <w:rPr>
-          <w:rFonts w:hint="eastAsia"/>
-          <w:sz w:val="22"/>
-          <w:szCs w:val="24"/>
-        </w:rPr>
-        <w:t>：输出特定班级内成员数据</w:t>
-      </w:r>
-    </w:p>
-    <w:p>
-      <w:pPr>
-        <w:spacing w:line="360" w:lineRule="auto"/>
-        <w:ind w:firstLine="420"/>
-        <w:rPr>
-          <w:sz w:val="22"/>
-          <w:szCs w:val="24"/>
-        </w:rPr>
-      </w:pPr>
-      <w:r>
-        <w:rPr>
-          <w:rFonts w:hint="eastAsia"/>
-          <w:sz w:val="22"/>
-          <w:szCs w:val="24"/>
-        </w:rPr>
-        <w:t>1</w:t>
-      </w:r>
-      <w:r>
-        <w:rPr>
-          <w:sz w:val="22"/>
+          <w:rFonts w:ascii="宋体" w:eastAsia="宋体" w:hAnsi="宋体"/>
+          <w:sz w:val="24"/>
           <w:szCs w:val="24"/>
         </w:rPr>
         <w:t xml:space="preserve">.1.6 </w:t>
       </w:r>
       <w:r>
         <w:rPr>
-          <w:rFonts w:hint="eastAsia"/>
-          <w:sz w:val="22"/>
+          <w:rFonts w:ascii="宋体" w:eastAsia="宋体" w:hAnsi="宋体" w:hint="eastAsia"/>
+          <w:sz w:val="24"/>
           <w:szCs w:val="24"/>
         </w:rPr>
         <w:t>页面流程图：</w:t>
@@ -408,7 +1193,7 @@
                     </pic:cNvPicPr>
                   </pic:nvPicPr>
                   <pic:blipFill>
-                    <a:blip r:embed="rId7">
+                    <a:blip r:embed="rId8">
                       <a:extLst>
                         <a:ext uri="{28A0092B-C50C-407E-A947-70E740481C1C}">
                           <a14:useLocalDpi xmlns:a14="http://schemas.microsoft.com/office/drawing/2010/main" val="0"/>
@@ -445,19 +1230,33 @@
         <w:spacing w:line="360" w:lineRule="auto"/>
         <w:ind w:firstLine="420"/>
         <w:jc w:val="center"/>
-      </w:pPr>
-      <w:r>
-        <w:rPr>
-          <w:rFonts w:hint="eastAsia"/>
+        <w:rPr>
+          <w:rFonts w:ascii="宋体" w:eastAsia="宋体" w:hAnsi="宋体"/>
+          <w:sz w:val="24"/>
+          <w:szCs w:val="24"/>
+        </w:rPr>
+      </w:pPr>
+      <w:r>
+        <w:rPr>
+          <w:rFonts w:ascii="宋体" w:eastAsia="宋体" w:hAnsi="宋体" w:hint="eastAsia"/>
+          <w:sz w:val="24"/>
+          <w:szCs w:val="24"/>
         </w:rPr>
         <w:t>图1</w:t>
       </w:r>
       <w:r>
+        <w:rPr>
+          <w:rFonts w:ascii="宋体" w:eastAsia="宋体" w:hAnsi="宋体"/>
+          <w:sz w:val="24"/>
+          <w:szCs w:val="24"/>
+        </w:rPr>
         <w:t xml:space="preserve"> </w:t>
       </w:r>
       <w:r>
         <w:rPr>
-          <w:rFonts w:hint="eastAsia"/>
+          <w:rFonts w:ascii="宋体" w:eastAsia="宋体" w:hAnsi="宋体" w:hint="eastAsia"/>
+          <w:sz w:val="24"/>
+          <w:szCs w:val="24"/>
         </w:rPr>
         <w:t>查看班级成员信息流程图</w:t>
       </w:r>
@@ -466,29 +1265,30 @@
       <w:pPr>
         <w:spacing w:line="360" w:lineRule="auto"/>
         <w:ind w:leftChars="100" w:left="210"/>
+        <w:outlineLvl w:val="1"/>
         <w:rPr>
           <w:b/>
           <w:bCs/>
-          <w:sz w:val="22"/>
-          <w:szCs w:val="24"/>
-        </w:rPr>
-      </w:pPr>
+          <w:sz w:val="24"/>
+          <w:szCs w:val="24"/>
+        </w:rPr>
+      </w:pPr>
+      <w:bookmarkStart w:id="3" w:name="_Toc66127574"/>
       <w:r>
         <w:rPr>
           <w:rFonts w:hint="eastAsia"/>
           <w:b/>
           <w:bCs/>
-          <w:sz w:val="22"/>
-          <w:szCs w:val="24"/>
-        </w:rPr>
-        <w:lastRenderedPageBreak/>
+          <w:sz w:val="24"/>
+          <w:szCs w:val="24"/>
+        </w:rPr>
         <w:t>1</w:t>
       </w:r>
       <w:r>
         <w:rPr>
           <w:b/>
           <w:bCs/>
-          <w:sz w:val="22"/>
+          <w:sz w:val="24"/>
           <w:szCs w:val="24"/>
         </w:rPr>
         <w:t xml:space="preserve">.2 </w:t>
@@ -498,7 +1298,7 @@
           <w:rFonts w:hint="eastAsia"/>
           <w:b/>
           <w:bCs/>
-          <w:sz w:val="22"/>
+          <w:sz w:val="24"/>
           <w:szCs w:val="24"/>
         </w:rPr>
         <w:t>班级</w:t>
@@ -508,7 +1308,7 @@
           <w:rFonts w:hint="eastAsia"/>
           <w:b/>
           <w:bCs/>
-          <w:sz w:val="22"/>
+          <w:sz w:val="24"/>
           <w:szCs w:val="24"/>
         </w:rPr>
         <w:t>学生</w:t>
@@ -518,40 +1318,44 @@
           <w:rFonts w:hint="eastAsia"/>
           <w:b/>
           <w:bCs/>
-          <w:sz w:val="22"/>
+          <w:sz w:val="24"/>
           <w:szCs w:val="24"/>
         </w:rPr>
         <w:t>经验值排序</w:t>
       </w:r>
+      <w:bookmarkEnd w:id="3"/>
     </w:p>
     <w:p>
       <w:pPr>
         <w:spacing w:line="360" w:lineRule="auto"/>
         <w:ind w:firstLine="420"/>
         <w:rPr>
-          <w:sz w:val="22"/>
-          <w:szCs w:val="24"/>
-        </w:rPr>
-      </w:pPr>
-      <w:r>
-        <w:rPr>
-          <w:sz w:val="22"/>
-          <w:szCs w:val="24"/>
-        </w:rPr>
+          <w:rFonts w:ascii="宋体" w:eastAsia="宋体" w:hAnsi="宋体"/>
+          <w:sz w:val="24"/>
+          <w:szCs w:val="24"/>
+        </w:rPr>
+      </w:pPr>
+      <w:r>
+        <w:rPr>
+          <w:rFonts w:ascii="宋体" w:eastAsia="宋体" w:hAnsi="宋体"/>
+          <w:sz w:val="24"/>
+          <w:szCs w:val="24"/>
+        </w:rPr>
+        <w:lastRenderedPageBreak/>
         <w:t>1.2.1</w:t>
       </w:r>
       <w:r>
         <w:rPr>
-          <w:rFonts w:hint="eastAsia"/>
-          <w:sz w:val="22"/>
+          <w:rFonts w:ascii="宋体" w:eastAsia="宋体" w:hAnsi="宋体" w:hint="eastAsia"/>
+          <w:sz w:val="24"/>
           <w:szCs w:val="24"/>
         </w:rPr>
         <w:t>用户场景：</w:t>
       </w:r>
       <w:r>
         <w:rPr>
-          <w:rFonts w:hint="eastAsia"/>
-          <w:sz w:val="22"/>
+          <w:rFonts w:ascii="宋体" w:eastAsia="宋体" w:hAnsi="宋体" w:hint="eastAsia"/>
+          <w:sz w:val="24"/>
           <w:szCs w:val="24"/>
         </w:rPr>
         <w:t>班级学生按经验值升序（降序）排列</w:t>
@@ -562,37 +1366,39 @@
         <w:spacing w:line="360" w:lineRule="auto"/>
         <w:ind w:left="420"/>
         <w:rPr>
-          <w:sz w:val="22"/>
-          <w:szCs w:val="24"/>
-        </w:rPr>
-      </w:pPr>
-      <w:r>
-        <w:rPr>
-          <w:rFonts w:hint="eastAsia"/>
-          <w:sz w:val="22"/>
+          <w:rFonts w:ascii="宋体" w:eastAsia="宋体" w:hAnsi="宋体"/>
+          <w:sz w:val="24"/>
+          <w:szCs w:val="24"/>
+        </w:rPr>
+      </w:pPr>
+      <w:r>
+        <w:rPr>
+          <w:rFonts w:ascii="宋体" w:eastAsia="宋体" w:hAnsi="宋体" w:hint="eastAsia"/>
+          <w:sz w:val="24"/>
           <w:szCs w:val="24"/>
         </w:rPr>
         <w:t>1</w:t>
       </w:r>
       <w:r>
         <w:rPr>
-          <w:sz w:val="22"/>
+          <w:rFonts w:ascii="宋体" w:eastAsia="宋体" w:hAnsi="宋体"/>
+          <w:sz w:val="24"/>
           <w:szCs w:val="24"/>
         </w:rPr>
         <w:t>.2.2</w:t>
       </w:r>
       <w:r>
         <w:rPr>
-          <w:rFonts w:hint="eastAsia"/>
-          <w:sz w:val="22"/>
+          <w:rFonts w:ascii="宋体" w:eastAsia="宋体" w:hAnsi="宋体" w:hint="eastAsia"/>
+          <w:sz w:val="24"/>
           <w:szCs w:val="24"/>
         </w:rPr>
         <w:t>优先级：</w:t>
       </w:r>
       <w:r>
         <w:rPr>
-          <w:rFonts w:hint="eastAsia"/>
-          <w:sz w:val="22"/>
+          <w:rFonts w:ascii="宋体" w:eastAsia="宋体" w:hAnsi="宋体" w:hint="eastAsia"/>
+          <w:sz w:val="24"/>
           <w:szCs w:val="24"/>
         </w:rPr>
         <w:t>中</w:t>
@@ -603,37 +1409,39 @@
         <w:spacing w:line="360" w:lineRule="auto"/>
         <w:ind w:left="420"/>
         <w:rPr>
-          <w:sz w:val="22"/>
-          <w:szCs w:val="24"/>
-        </w:rPr>
-      </w:pPr>
-      <w:r>
-        <w:rPr>
-          <w:rFonts w:hint="eastAsia"/>
-          <w:sz w:val="22"/>
+          <w:rFonts w:ascii="宋体" w:eastAsia="宋体" w:hAnsi="宋体"/>
+          <w:sz w:val="24"/>
+          <w:szCs w:val="24"/>
+        </w:rPr>
+      </w:pPr>
+      <w:r>
+        <w:rPr>
+          <w:rFonts w:ascii="宋体" w:eastAsia="宋体" w:hAnsi="宋体" w:hint="eastAsia"/>
+          <w:sz w:val="24"/>
           <w:szCs w:val="24"/>
         </w:rPr>
         <w:t>1</w:t>
       </w:r>
       <w:r>
         <w:rPr>
-          <w:sz w:val="22"/>
+          <w:rFonts w:ascii="宋体" w:eastAsia="宋体" w:hAnsi="宋体"/>
+          <w:sz w:val="24"/>
           <w:szCs w:val="24"/>
         </w:rPr>
         <w:t>.2.3</w:t>
       </w:r>
       <w:r>
         <w:rPr>
-          <w:rFonts w:hint="eastAsia"/>
-          <w:sz w:val="22"/>
+          <w:rFonts w:ascii="宋体" w:eastAsia="宋体" w:hAnsi="宋体" w:hint="eastAsia"/>
+          <w:sz w:val="24"/>
           <w:szCs w:val="24"/>
         </w:rPr>
         <w:t>业务流程：点击班级-选择班级-查看班级内成员信息</w:t>
       </w:r>
       <w:r>
         <w:rPr>
-          <w:rFonts w:hint="eastAsia"/>
-          <w:sz w:val="22"/>
+          <w:rFonts w:ascii="宋体" w:eastAsia="宋体" w:hAnsi="宋体" w:hint="eastAsia"/>
+          <w:sz w:val="24"/>
           <w:szCs w:val="24"/>
         </w:rPr>
         <w:t>-点击升序（降序）</w:t>
@@ -644,45 +1452,47 @@
         <w:spacing w:line="360" w:lineRule="auto"/>
         <w:ind w:firstLine="420"/>
         <w:rPr>
-          <w:sz w:val="22"/>
-          <w:szCs w:val="24"/>
-        </w:rPr>
-      </w:pPr>
-      <w:r>
-        <w:rPr>
-          <w:rFonts w:hint="eastAsia"/>
-          <w:sz w:val="22"/>
+          <w:rFonts w:ascii="宋体" w:eastAsia="宋体" w:hAnsi="宋体"/>
+          <w:sz w:val="24"/>
+          <w:szCs w:val="24"/>
+        </w:rPr>
+      </w:pPr>
+      <w:r>
+        <w:rPr>
+          <w:rFonts w:ascii="宋体" w:eastAsia="宋体" w:hAnsi="宋体" w:hint="eastAsia"/>
+          <w:sz w:val="24"/>
           <w:szCs w:val="24"/>
         </w:rPr>
         <w:t>1</w:t>
       </w:r>
       <w:r>
         <w:rPr>
-          <w:sz w:val="22"/>
+          <w:rFonts w:ascii="宋体" w:eastAsia="宋体" w:hAnsi="宋体"/>
+          <w:sz w:val="24"/>
           <w:szCs w:val="24"/>
         </w:rPr>
         <w:t>.2.4</w:t>
       </w:r>
       <w:r>
         <w:rPr>
-          <w:rFonts w:hint="eastAsia"/>
-          <w:sz w:val="22"/>
+          <w:rFonts w:ascii="宋体" w:eastAsia="宋体" w:hAnsi="宋体" w:hint="eastAsia"/>
+          <w:sz w:val="24"/>
           <w:szCs w:val="24"/>
         </w:rPr>
         <w:t>输入/前置条件：已登陆教师端</w:t>
       </w:r>
       <w:r>
         <w:rPr>
-          <w:rFonts w:hint="eastAsia"/>
-          <w:sz w:val="22"/>
+          <w:rFonts w:ascii="宋体" w:eastAsia="宋体" w:hAnsi="宋体" w:hint="eastAsia"/>
+          <w:sz w:val="24"/>
           <w:szCs w:val="24"/>
         </w:rPr>
         <w:t>或</w:t>
       </w:r>
       <w:r>
         <w:rPr>
-          <w:rFonts w:hint="eastAsia"/>
-          <w:sz w:val="22"/>
+          <w:rFonts w:ascii="宋体" w:eastAsia="宋体" w:hAnsi="宋体" w:hint="eastAsia"/>
+          <w:sz w:val="24"/>
           <w:szCs w:val="24"/>
         </w:rPr>
         <w:t>学生端</w:t>
@@ -693,37 +1503,39 @@
         <w:spacing w:line="360" w:lineRule="auto"/>
         <w:ind w:firstLine="420"/>
         <w:rPr>
-          <w:sz w:val="22"/>
-          <w:szCs w:val="24"/>
-        </w:rPr>
-      </w:pPr>
-      <w:r>
-        <w:rPr>
-          <w:rFonts w:hint="eastAsia"/>
-          <w:sz w:val="22"/>
+          <w:rFonts w:ascii="宋体" w:eastAsia="宋体" w:hAnsi="宋体"/>
+          <w:sz w:val="24"/>
+          <w:szCs w:val="24"/>
+        </w:rPr>
+      </w:pPr>
+      <w:r>
+        <w:rPr>
+          <w:rFonts w:ascii="宋体" w:eastAsia="宋体" w:hAnsi="宋体" w:hint="eastAsia"/>
+          <w:sz w:val="24"/>
           <w:szCs w:val="24"/>
         </w:rPr>
         <w:t>1</w:t>
       </w:r>
       <w:r>
         <w:rPr>
-          <w:sz w:val="22"/>
+          <w:rFonts w:ascii="宋体" w:eastAsia="宋体" w:hAnsi="宋体"/>
+          <w:sz w:val="24"/>
           <w:szCs w:val="24"/>
         </w:rPr>
         <w:t>.2.5</w:t>
       </w:r>
       <w:r>
         <w:rPr>
-          <w:rFonts w:hint="eastAsia"/>
-          <w:sz w:val="22"/>
+          <w:rFonts w:ascii="宋体" w:eastAsia="宋体" w:hAnsi="宋体" w:hint="eastAsia"/>
+          <w:sz w:val="24"/>
           <w:szCs w:val="24"/>
         </w:rPr>
         <w:t>输出/后置条件：输出特定班级</w:t>
       </w:r>
       <w:r>
         <w:rPr>
-          <w:rFonts w:hint="eastAsia"/>
-          <w:sz w:val="22"/>
+          <w:rFonts w:ascii="宋体" w:eastAsia="宋体" w:hAnsi="宋体" w:hint="eastAsia"/>
+          <w:sz w:val="24"/>
           <w:szCs w:val="24"/>
         </w:rPr>
         <w:t>成员，按经验值有序排列</w:t>
@@ -734,29 +1546,31 @@
         <w:spacing w:line="360" w:lineRule="auto"/>
         <w:ind w:firstLine="420"/>
         <w:rPr>
-          <w:sz w:val="22"/>
-          <w:szCs w:val="24"/>
-        </w:rPr>
-      </w:pPr>
-      <w:r>
-        <w:rPr>
-          <w:rFonts w:hint="eastAsia"/>
-          <w:sz w:val="22"/>
+          <w:rFonts w:ascii="宋体" w:eastAsia="宋体" w:hAnsi="宋体"/>
+          <w:sz w:val="24"/>
+          <w:szCs w:val="24"/>
+        </w:rPr>
+      </w:pPr>
+      <w:r>
+        <w:rPr>
+          <w:rFonts w:ascii="宋体" w:eastAsia="宋体" w:hAnsi="宋体" w:hint="eastAsia"/>
+          <w:sz w:val="24"/>
           <w:szCs w:val="24"/>
         </w:rPr>
         <w:t>1</w:t>
       </w:r>
       <w:r>
         <w:rPr>
-          <w:sz w:val="22"/>
+          <w:rFonts w:ascii="宋体" w:eastAsia="宋体" w:hAnsi="宋体"/>
+          <w:sz w:val="24"/>
           <w:szCs w:val="24"/>
         </w:rPr>
         <w:t xml:space="preserve">.2.6 </w:t>
       </w:r>
       <w:r>
         <w:rPr>
-          <w:rFonts w:hint="eastAsia"/>
-          <w:sz w:val="22"/>
+          <w:rFonts w:ascii="宋体" w:eastAsia="宋体" w:hAnsi="宋体" w:hint="eastAsia"/>
+          <w:sz w:val="24"/>
           <w:szCs w:val="24"/>
         </w:rPr>
         <w:t>页面流程图</w:t>
@@ -794,7 +1608,7 @@
                     </pic:cNvPicPr>
                   </pic:nvPicPr>
                   <pic:blipFill>
-                    <a:blip r:embed="rId8">
+                    <a:blip r:embed="rId9">
                       <a:extLst>
                         <a:ext uri="{28A0092B-C50C-407E-A947-70E740481C1C}">
                           <a14:useLocalDpi xmlns:a14="http://schemas.microsoft.com/office/drawing/2010/main" val="0"/>
@@ -831,19 +1645,33 @@
         <w:spacing w:line="360" w:lineRule="auto"/>
         <w:ind w:firstLine="420"/>
         <w:jc w:val="center"/>
-      </w:pPr>
-      <w:r>
-        <w:rPr>
-          <w:rFonts w:hint="eastAsia"/>
+        <w:rPr>
+          <w:rFonts w:ascii="宋体" w:eastAsia="宋体" w:hAnsi="宋体"/>
+          <w:sz w:val="24"/>
+          <w:szCs w:val="24"/>
+        </w:rPr>
+      </w:pPr>
+      <w:r>
+        <w:rPr>
+          <w:rFonts w:ascii="宋体" w:eastAsia="宋体" w:hAnsi="宋体" w:hint="eastAsia"/>
+          <w:sz w:val="24"/>
+          <w:szCs w:val="24"/>
         </w:rPr>
         <w:t>图2</w:t>
       </w:r>
       <w:r>
+        <w:rPr>
+          <w:rFonts w:ascii="宋体" w:eastAsia="宋体" w:hAnsi="宋体"/>
+          <w:sz w:val="24"/>
+          <w:szCs w:val="24"/>
+        </w:rPr>
         <w:t xml:space="preserve"> </w:t>
       </w:r>
       <w:r>
         <w:rPr>
-          <w:rFonts w:hint="eastAsia"/>
+          <w:rFonts w:ascii="宋体" w:eastAsia="宋体" w:hAnsi="宋体" w:hint="eastAsia"/>
+          <w:sz w:val="24"/>
+          <w:szCs w:val="24"/>
         </w:rPr>
         <w:t>查看班级成员经验值排序流程图</w:t>
       </w:r>
@@ -852,30 +1680,31 @@
       <w:pPr>
         <w:spacing w:line="360" w:lineRule="auto"/>
         <w:ind w:leftChars="100" w:left="210"/>
+        <w:outlineLvl w:val="1"/>
         <w:rPr>
           <w:b/>
           <w:bCs/>
-          <w:sz w:val="22"/>
-          <w:szCs w:val="24"/>
-        </w:rPr>
-      </w:pPr>
+          <w:sz w:val="28"/>
+          <w:szCs w:val="28"/>
+        </w:rPr>
+      </w:pPr>
+      <w:bookmarkStart w:id="4" w:name="_Toc66127575"/>
       <w:r>
         <w:rPr>
           <w:rFonts w:hint="eastAsia"/>
           <w:b/>
           <w:bCs/>
-          <w:sz w:val="22"/>
-          <w:szCs w:val="24"/>
-        </w:rPr>
-        <w:lastRenderedPageBreak/>
+          <w:sz w:val="28"/>
+          <w:szCs w:val="28"/>
+        </w:rPr>
         <w:t>1</w:t>
       </w:r>
       <w:r>
         <w:rPr>
           <w:b/>
           <w:bCs/>
-          <w:sz w:val="22"/>
-          <w:szCs w:val="24"/>
+          <w:sz w:val="28"/>
+          <w:szCs w:val="28"/>
         </w:rPr>
         <w:t xml:space="preserve">.3 </w:t>
       </w:r>
@@ -884,64 +1713,68 @@
           <w:rFonts w:hint="eastAsia"/>
           <w:b/>
           <w:bCs/>
-          <w:sz w:val="22"/>
-          <w:szCs w:val="24"/>
+          <w:sz w:val="28"/>
+          <w:szCs w:val="28"/>
         </w:rPr>
         <w:t>查看学生签到统计信息</w:t>
       </w:r>
+      <w:bookmarkEnd w:id="4"/>
     </w:p>
     <w:p>
       <w:pPr>
         <w:spacing w:line="360" w:lineRule="auto"/>
         <w:ind w:firstLine="420"/>
         <w:rPr>
-          <w:sz w:val="22"/>
-          <w:szCs w:val="24"/>
-        </w:rPr>
-      </w:pPr>
-      <w:r>
-        <w:rPr>
-          <w:sz w:val="22"/>
-          <w:szCs w:val="24"/>
-        </w:rPr>
+          <w:rFonts w:ascii="宋体" w:eastAsia="宋体" w:hAnsi="宋体"/>
+          <w:sz w:val="24"/>
+          <w:szCs w:val="24"/>
+        </w:rPr>
+      </w:pPr>
+      <w:r>
+        <w:rPr>
+          <w:rFonts w:ascii="宋体" w:eastAsia="宋体" w:hAnsi="宋体"/>
+          <w:sz w:val="24"/>
+          <w:szCs w:val="24"/>
+        </w:rPr>
+        <w:lastRenderedPageBreak/>
         <w:t>1.3.1</w:t>
       </w:r>
       <w:r>
         <w:rPr>
-          <w:rFonts w:hint="eastAsia"/>
-          <w:sz w:val="22"/>
+          <w:rFonts w:ascii="宋体" w:eastAsia="宋体" w:hAnsi="宋体" w:hint="eastAsia"/>
+          <w:sz w:val="24"/>
           <w:szCs w:val="24"/>
         </w:rPr>
         <w:t>用户场景：</w:t>
       </w:r>
       <w:r>
         <w:rPr>
-          <w:rFonts w:hint="eastAsia"/>
-          <w:sz w:val="22"/>
+          <w:rFonts w:ascii="宋体" w:eastAsia="宋体" w:hAnsi="宋体" w:hint="eastAsia"/>
+          <w:sz w:val="24"/>
           <w:szCs w:val="24"/>
         </w:rPr>
         <w:t>教师</w:t>
       </w:r>
       <w:r>
         <w:rPr>
-          <w:rFonts w:hint="eastAsia"/>
-          <w:sz w:val="22"/>
+          <w:rFonts w:ascii="宋体" w:eastAsia="宋体" w:hAnsi="宋体" w:hint="eastAsia"/>
+          <w:sz w:val="24"/>
           <w:szCs w:val="24"/>
         </w:rPr>
         <w:t>查看</w:t>
       </w:r>
       <w:r>
         <w:rPr>
-          <w:rFonts w:hint="eastAsia"/>
-          <w:sz w:val="22"/>
+          <w:rFonts w:ascii="宋体" w:eastAsia="宋体" w:hAnsi="宋体" w:hint="eastAsia"/>
+          <w:sz w:val="24"/>
           <w:szCs w:val="24"/>
         </w:rPr>
         <w:t>某学生</w:t>
       </w:r>
       <w:r>
         <w:rPr>
-          <w:rFonts w:hint="eastAsia"/>
-          <w:sz w:val="22"/>
+          <w:rFonts w:ascii="宋体" w:eastAsia="宋体" w:hAnsi="宋体" w:hint="eastAsia"/>
+          <w:sz w:val="24"/>
           <w:szCs w:val="24"/>
         </w:rPr>
         <w:t>签到统计信息</w:t>
@@ -952,29 +1785,31 @@
         <w:spacing w:line="360" w:lineRule="auto"/>
         <w:ind w:left="420"/>
         <w:rPr>
-          <w:sz w:val="22"/>
-          <w:szCs w:val="24"/>
-        </w:rPr>
-      </w:pPr>
-      <w:r>
-        <w:rPr>
-          <w:rFonts w:hint="eastAsia"/>
-          <w:sz w:val="22"/>
+          <w:rFonts w:ascii="宋体" w:eastAsia="宋体" w:hAnsi="宋体"/>
+          <w:sz w:val="24"/>
+          <w:szCs w:val="24"/>
+        </w:rPr>
+      </w:pPr>
+      <w:r>
+        <w:rPr>
+          <w:rFonts w:ascii="宋体" w:eastAsia="宋体" w:hAnsi="宋体" w:hint="eastAsia"/>
+          <w:sz w:val="24"/>
           <w:szCs w:val="24"/>
         </w:rPr>
         <w:t>1</w:t>
       </w:r>
       <w:r>
         <w:rPr>
-          <w:sz w:val="22"/>
+          <w:rFonts w:ascii="宋体" w:eastAsia="宋体" w:hAnsi="宋体"/>
+          <w:sz w:val="24"/>
           <w:szCs w:val="24"/>
         </w:rPr>
         <w:t>.3.2</w:t>
       </w:r>
       <w:r>
         <w:rPr>
-          <w:rFonts w:hint="eastAsia"/>
-          <w:sz w:val="22"/>
+          <w:rFonts w:ascii="宋体" w:eastAsia="宋体" w:hAnsi="宋体" w:hint="eastAsia"/>
+          <w:sz w:val="24"/>
           <w:szCs w:val="24"/>
         </w:rPr>
         <w:t>优先级：高</w:t>
@@ -985,37 +1820,39 @@
         <w:spacing w:line="360" w:lineRule="auto"/>
         <w:ind w:left="420"/>
         <w:rPr>
-          <w:sz w:val="22"/>
-          <w:szCs w:val="24"/>
-        </w:rPr>
-      </w:pPr>
-      <w:r>
-        <w:rPr>
-          <w:rFonts w:hint="eastAsia"/>
-          <w:sz w:val="22"/>
+          <w:rFonts w:ascii="宋体" w:eastAsia="宋体" w:hAnsi="宋体"/>
+          <w:sz w:val="24"/>
+          <w:szCs w:val="24"/>
+        </w:rPr>
+      </w:pPr>
+      <w:r>
+        <w:rPr>
+          <w:rFonts w:ascii="宋体" w:eastAsia="宋体" w:hAnsi="宋体" w:hint="eastAsia"/>
+          <w:sz w:val="24"/>
           <w:szCs w:val="24"/>
         </w:rPr>
         <w:t>1</w:t>
       </w:r>
       <w:r>
         <w:rPr>
-          <w:sz w:val="22"/>
+          <w:rFonts w:ascii="宋体" w:eastAsia="宋体" w:hAnsi="宋体"/>
+          <w:sz w:val="24"/>
           <w:szCs w:val="24"/>
         </w:rPr>
         <w:t>.3.3</w:t>
       </w:r>
       <w:r>
         <w:rPr>
-          <w:rFonts w:hint="eastAsia"/>
-          <w:sz w:val="22"/>
+          <w:rFonts w:ascii="宋体" w:eastAsia="宋体" w:hAnsi="宋体" w:hint="eastAsia"/>
+          <w:sz w:val="24"/>
           <w:szCs w:val="24"/>
         </w:rPr>
         <w:t>业务流程：点击班级-选择班级-</w:t>
       </w:r>
       <w:r>
         <w:rPr>
-          <w:rFonts w:hint="eastAsia"/>
-          <w:sz w:val="22"/>
+          <w:rFonts w:ascii="宋体" w:eastAsia="宋体" w:hAnsi="宋体" w:hint="eastAsia"/>
+          <w:sz w:val="24"/>
           <w:szCs w:val="24"/>
         </w:rPr>
         <w:t>选择特定学生-查看详细签到信息</w:t>
@@ -1026,29 +1863,31 @@
         <w:spacing w:line="360" w:lineRule="auto"/>
         <w:ind w:firstLine="420"/>
         <w:rPr>
-          <w:sz w:val="22"/>
-          <w:szCs w:val="24"/>
-        </w:rPr>
-      </w:pPr>
-      <w:r>
-        <w:rPr>
-          <w:rFonts w:hint="eastAsia"/>
-          <w:sz w:val="22"/>
+          <w:rFonts w:ascii="宋体" w:eastAsia="宋体" w:hAnsi="宋体"/>
+          <w:sz w:val="24"/>
+          <w:szCs w:val="24"/>
+        </w:rPr>
+      </w:pPr>
+      <w:r>
+        <w:rPr>
+          <w:rFonts w:ascii="宋体" w:eastAsia="宋体" w:hAnsi="宋体" w:hint="eastAsia"/>
+          <w:sz w:val="24"/>
           <w:szCs w:val="24"/>
         </w:rPr>
         <w:t>1</w:t>
       </w:r>
       <w:r>
         <w:rPr>
-          <w:sz w:val="22"/>
+          <w:rFonts w:ascii="宋体" w:eastAsia="宋体" w:hAnsi="宋体"/>
+          <w:sz w:val="24"/>
           <w:szCs w:val="24"/>
         </w:rPr>
         <w:t>.3.4</w:t>
       </w:r>
       <w:r>
         <w:rPr>
-          <w:rFonts w:hint="eastAsia"/>
-          <w:sz w:val="22"/>
+          <w:rFonts w:ascii="宋体" w:eastAsia="宋体" w:hAnsi="宋体" w:hint="eastAsia"/>
+          <w:sz w:val="24"/>
           <w:szCs w:val="24"/>
         </w:rPr>
         <w:t>输入/前置条件：已登陆教师端</w:t>
@@ -1059,37 +1898,39 @@
         <w:spacing w:line="360" w:lineRule="auto"/>
         <w:ind w:firstLine="420"/>
         <w:rPr>
-          <w:sz w:val="22"/>
-          <w:szCs w:val="24"/>
-        </w:rPr>
-      </w:pPr>
-      <w:r>
-        <w:rPr>
-          <w:rFonts w:hint="eastAsia"/>
-          <w:sz w:val="22"/>
+          <w:rFonts w:ascii="宋体" w:eastAsia="宋体" w:hAnsi="宋体"/>
+          <w:sz w:val="24"/>
+          <w:szCs w:val="24"/>
+        </w:rPr>
+      </w:pPr>
+      <w:r>
+        <w:rPr>
+          <w:rFonts w:ascii="宋体" w:eastAsia="宋体" w:hAnsi="宋体" w:hint="eastAsia"/>
+          <w:sz w:val="24"/>
           <w:szCs w:val="24"/>
         </w:rPr>
         <w:t>1</w:t>
       </w:r>
       <w:r>
         <w:rPr>
-          <w:sz w:val="22"/>
+          <w:rFonts w:ascii="宋体" w:eastAsia="宋体" w:hAnsi="宋体"/>
+          <w:sz w:val="24"/>
           <w:szCs w:val="24"/>
         </w:rPr>
         <w:t>.3.5</w:t>
       </w:r>
       <w:r>
         <w:rPr>
-          <w:rFonts w:hint="eastAsia"/>
-          <w:sz w:val="22"/>
+          <w:rFonts w:ascii="宋体" w:eastAsia="宋体" w:hAnsi="宋体" w:hint="eastAsia"/>
+          <w:sz w:val="24"/>
           <w:szCs w:val="24"/>
         </w:rPr>
         <w:t>输出/后置条件：输出特定成员</w:t>
       </w:r>
       <w:r>
         <w:rPr>
-          <w:rFonts w:hint="eastAsia"/>
-          <w:sz w:val="22"/>
+          <w:rFonts w:ascii="宋体" w:eastAsia="宋体" w:hAnsi="宋体" w:hint="eastAsia"/>
+          <w:sz w:val="24"/>
           <w:szCs w:val="24"/>
         </w:rPr>
         <w:t>签到统计记录</w:t>
@@ -1100,29 +1941,31 @@
         <w:spacing w:line="360" w:lineRule="auto"/>
         <w:ind w:firstLine="420"/>
         <w:rPr>
-          <w:sz w:val="22"/>
-          <w:szCs w:val="24"/>
-        </w:rPr>
-      </w:pPr>
-      <w:r>
-        <w:rPr>
-          <w:rFonts w:hint="eastAsia"/>
-          <w:sz w:val="22"/>
+          <w:rFonts w:ascii="宋体" w:eastAsia="宋体" w:hAnsi="宋体"/>
+          <w:sz w:val="24"/>
+          <w:szCs w:val="24"/>
+        </w:rPr>
+      </w:pPr>
+      <w:r>
+        <w:rPr>
+          <w:rFonts w:ascii="宋体" w:eastAsia="宋体" w:hAnsi="宋体" w:hint="eastAsia"/>
+          <w:sz w:val="24"/>
           <w:szCs w:val="24"/>
         </w:rPr>
         <w:t>1</w:t>
       </w:r>
       <w:r>
         <w:rPr>
-          <w:sz w:val="22"/>
+          <w:rFonts w:ascii="宋体" w:eastAsia="宋体" w:hAnsi="宋体"/>
+          <w:sz w:val="24"/>
           <w:szCs w:val="24"/>
         </w:rPr>
         <w:t>.3.6</w:t>
       </w:r>
       <w:r>
         <w:rPr>
-          <w:rFonts w:hint="eastAsia"/>
-          <w:sz w:val="22"/>
+          <w:rFonts w:ascii="宋体" w:eastAsia="宋体" w:hAnsi="宋体" w:hint="eastAsia"/>
+          <w:sz w:val="24"/>
           <w:szCs w:val="24"/>
         </w:rPr>
         <w:t>页面流程图：</w:t>
@@ -1160,7 +2003,7 @@
                     </pic:cNvPicPr>
                   </pic:nvPicPr>
                   <pic:blipFill>
-                    <a:blip r:embed="rId9">
+                    <a:blip r:embed="rId10">
                       <a:extLst>
                         <a:ext uri="{28A0092B-C50C-407E-A947-70E740481C1C}">
                           <a14:useLocalDpi xmlns:a14="http://schemas.microsoft.com/office/drawing/2010/main" val="0"/>
@@ -1227,71 +2070,78 @@
       <w:pPr>
         <w:spacing w:line="360" w:lineRule="auto"/>
         <w:ind w:leftChars="100" w:left="210"/>
-        <w:rPr>
+        <w:outlineLvl w:val="1"/>
+        <w:rPr>
+          <w:rFonts w:asciiTheme="minorEastAsia" w:hAnsiTheme="minorEastAsia"/>
           <w:b/>
           <w:bCs/>
-          <w:sz w:val="22"/>
-          <w:szCs w:val="24"/>
-        </w:rPr>
-      </w:pPr>
-      <w:r>
-        <w:rPr>
-          <w:rFonts w:hint="eastAsia"/>
+          <w:sz w:val="28"/>
+          <w:szCs w:val="28"/>
+        </w:rPr>
+      </w:pPr>
+      <w:bookmarkStart w:id="5" w:name="_Toc66127576"/>
+      <w:r>
+        <w:rPr>
+          <w:rFonts w:asciiTheme="minorEastAsia" w:hAnsiTheme="minorEastAsia" w:hint="eastAsia"/>
           <w:b/>
           <w:bCs/>
-          <w:sz w:val="22"/>
-          <w:szCs w:val="24"/>
+          <w:sz w:val="28"/>
+          <w:szCs w:val="28"/>
         </w:rPr>
         <w:t>1</w:t>
       </w:r>
       <w:r>
         <w:rPr>
+          <w:rFonts w:asciiTheme="minorEastAsia" w:hAnsiTheme="minorEastAsia"/>
           <w:b/>
           <w:bCs/>
-          <w:sz w:val="22"/>
-          <w:szCs w:val="24"/>
+          <w:sz w:val="28"/>
+          <w:szCs w:val="28"/>
         </w:rPr>
         <w:t xml:space="preserve">.4 </w:t>
       </w:r>
       <w:r>
         <w:rPr>
-          <w:rFonts w:hint="eastAsia"/>
+          <w:rFonts w:asciiTheme="minorEastAsia" w:hAnsiTheme="minorEastAsia" w:hint="eastAsia"/>
           <w:b/>
           <w:bCs/>
-          <w:sz w:val="22"/>
-          <w:szCs w:val="24"/>
+          <w:sz w:val="28"/>
+          <w:szCs w:val="28"/>
         </w:rPr>
         <w:t>查看学生经验值获取详细记录</w:t>
       </w:r>
+      <w:bookmarkEnd w:id="5"/>
     </w:p>
     <w:p>
       <w:pPr>
         <w:spacing w:line="360" w:lineRule="auto"/>
         <w:ind w:firstLine="420"/>
         <w:rPr>
-          <w:sz w:val="22"/>
-          <w:szCs w:val="24"/>
-        </w:rPr>
-      </w:pPr>
-      <w:r>
-        <w:rPr>
-          <w:sz w:val="22"/>
+          <w:rFonts w:ascii="宋体" w:eastAsia="宋体" w:hAnsi="宋体"/>
+          <w:sz w:val="24"/>
+          <w:szCs w:val="24"/>
+        </w:rPr>
+      </w:pPr>
+      <w:r>
+        <w:rPr>
+          <w:rFonts w:ascii="宋体" w:eastAsia="宋体" w:hAnsi="宋体"/>
+          <w:sz w:val="24"/>
           <w:szCs w:val="24"/>
         </w:rPr>
         <w:t>1.4.1</w:t>
       </w:r>
       <w:r>
         <w:rPr>
-          <w:rFonts w:hint="eastAsia"/>
-          <w:sz w:val="22"/>
+          <w:rFonts w:ascii="宋体" w:eastAsia="宋体" w:hAnsi="宋体" w:hint="eastAsia"/>
+          <w:sz w:val="24"/>
           <w:szCs w:val="24"/>
         </w:rPr>
         <w:t>用户场景：查看</w:t>
       </w:r>
       <w:r>
         <w:rPr>
-          <w:rFonts w:hint="eastAsia"/>
-          <w:sz w:val="22"/>
+          <w:rFonts w:ascii="宋体" w:eastAsia="宋体" w:hAnsi="宋体" w:hint="eastAsia"/>
+          <w:sz w:val="24"/>
           <w:szCs w:val="24"/>
         </w:rPr>
         <w:t>某学生经验值获取详细记录</w:t>
@@ -1302,37 +2152,39 @@
         <w:spacing w:line="360" w:lineRule="auto"/>
         <w:ind w:left="420"/>
         <w:rPr>
-          <w:sz w:val="22"/>
-          <w:szCs w:val="24"/>
-        </w:rPr>
-      </w:pPr>
-      <w:r>
-        <w:rPr>
-          <w:rFonts w:hint="eastAsia"/>
-          <w:sz w:val="22"/>
+          <w:rFonts w:ascii="宋体" w:eastAsia="宋体" w:hAnsi="宋体"/>
+          <w:sz w:val="24"/>
+          <w:szCs w:val="24"/>
+        </w:rPr>
+      </w:pPr>
+      <w:r>
+        <w:rPr>
+          <w:rFonts w:ascii="宋体" w:eastAsia="宋体" w:hAnsi="宋体" w:hint="eastAsia"/>
+          <w:sz w:val="24"/>
           <w:szCs w:val="24"/>
         </w:rPr>
         <w:t>1</w:t>
       </w:r>
       <w:r>
         <w:rPr>
-          <w:sz w:val="22"/>
+          <w:rFonts w:ascii="宋体" w:eastAsia="宋体" w:hAnsi="宋体"/>
+          <w:sz w:val="24"/>
           <w:szCs w:val="24"/>
         </w:rPr>
         <w:t>.4.2</w:t>
       </w:r>
       <w:r>
         <w:rPr>
-          <w:rFonts w:hint="eastAsia"/>
-          <w:sz w:val="22"/>
+          <w:rFonts w:ascii="宋体" w:eastAsia="宋体" w:hAnsi="宋体" w:hint="eastAsia"/>
+          <w:sz w:val="24"/>
           <w:szCs w:val="24"/>
         </w:rPr>
         <w:t>优先级：</w:t>
       </w:r>
       <w:r>
         <w:rPr>
-          <w:rFonts w:hint="eastAsia"/>
-          <w:sz w:val="22"/>
+          <w:rFonts w:ascii="宋体" w:eastAsia="宋体" w:hAnsi="宋体" w:hint="eastAsia"/>
+          <w:sz w:val="24"/>
           <w:szCs w:val="24"/>
         </w:rPr>
         <w:t>中</w:t>
@@ -1343,14 +2195,15 @@
         <w:spacing w:line="360" w:lineRule="auto"/>
         <w:ind w:left="420"/>
         <w:rPr>
-          <w:sz w:val="22"/>
-          <w:szCs w:val="24"/>
-        </w:rPr>
-      </w:pPr>
-      <w:r>
-        <w:rPr>
-          <w:rFonts w:hint="eastAsia"/>
-          <w:sz w:val="22"/>
+          <w:rFonts w:ascii="宋体" w:eastAsia="宋体" w:hAnsi="宋体"/>
+          <w:sz w:val="24"/>
+          <w:szCs w:val="24"/>
+        </w:rPr>
+      </w:pPr>
+      <w:r>
+        <w:rPr>
+          <w:rFonts w:ascii="宋体" w:eastAsia="宋体" w:hAnsi="宋体" w:hint="eastAsia"/>
+          <w:sz w:val="24"/>
           <w:szCs w:val="24"/>
         </w:rPr>
         <w:lastRenderedPageBreak/>
@@ -1358,23 +2211,24 @@
       </w:r>
       <w:r>
         <w:rPr>
-          <w:sz w:val="22"/>
+          <w:rFonts w:ascii="宋体" w:eastAsia="宋体" w:hAnsi="宋体"/>
+          <w:sz w:val="24"/>
           <w:szCs w:val="24"/>
         </w:rPr>
         <w:t>.4.3</w:t>
       </w:r>
       <w:r>
         <w:rPr>
-          <w:rFonts w:hint="eastAsia"/>
-          <w:sz w:val="22"/>
+          <w:rFonts w:ascii="宋体" w:eastAsia="宋体" w:hAnsi="宋体" w:hint="eastAsia"/>
+          <w:sz w:val="24"/>
           <w:szCs w:val="24"/>
         </w:rPr>
         <w:t>业务流程：点击班级-选择班级-</w:t>
       </w:r>
       <w:r>
         <w:rPr>
-          <w:rFonts w:hint="eastAsia"/>
-          <w:sz w:val="22"/>
+          <w:rFonts w:ascii="宋体" w:eastAsia="宋体" w:hAnsi="宋体" w:hint="eastAsia"/>
+          <w:sz w:val="24"/>
           <w:szCs w:val="24"/>
         </w:rPr>
         <w:t>选择特定学生-查看经验值获取详细记录</w:t>
@@ -1385,45 +2239,47 @@
         <w:spacing w:line="360" w:lineRule="auto"/>
         <w:ind w:firstLine="420"/>
         <w:rPr>
-          <w:sz w:val="22"/>
-          <w:szCs w:val="24"/>
-        </w:rPr>
-      </w:pPr>
-      <w:r>
-        <w:rPr>
-          <w:rFonts w:hint="eastAsia"/>
-          <w:sz w:val="22"/>
+          <w:rFonts w:ascii="宋体" w:eastAsia="宋体" w:hAnsi="宋体"/>
+          <w:sz w:val="24"/>
+          <w:szCs w:val="24"/>
+        </w:rPr>
+      </w:pPr>
+      <w:r>
+        <w:rPr>
+          <w:rFonts w:ascii="宋体" w:eastAsia="宋体" w:hAnsi="宋体" w:hint="eastAsia"/>
+          <w:sz w:val="24"/>
           <w:szCs w:val="24"/>
         </w:rPr>
         <w:t>1</w:t>
       </w:r>
       <w:r>
         <w:rPr>
-          <w:sz w:val="22"/>
+          <w:rFonts w:ascii="宋体" w:eastAsia="宋体" w:hAnsi="宋体"/>
+          <w:sz w:val="24"/>
           <w:szCs w:val="24"/>
         </w:rPr>
         <w:t>.4.4</w:t>
       </w:r>
       <w:r>
         <w:rPr>
-          <w:rFonts w:hint="eastAsia"/>
-          <w:sz w:val="22"/>
+          <w:rFonts w:ascii="宋体" w:eastAsia="宋体" w:hAnsi="宋体" w:hint="eastAsia"/>
+          <w:sz w:val="24"/>
           <w:szCs w:val="24"/>
         </w:rPr>
         <w:t>输入/前置条件：已登陆教师端</w:t>
       </w:r>
       <w:r>
         <w:rPr>
-          <w:rFonts w:hint="eastAsia"/>
-          <w:sz w:val="22"/>
+          <w:rFonts w:ascii="宋体" w:eastAsia="宋体" w:hAnsi="宋体" w:hint="eastAsia"/>
+          <w:sz w:val="24"/>
           <w:szCs w:val="24"/>
         </w:rPr>
         <w:t>或</w:t>
       </w:r>
       <w:r>
         <w:rPr>
-          <w:rFonts w:hint="eastAsia"/>
-          <w:sz w:val="22"/>
+          <w:rFonts w:ascii="宋体" w:eastAsia="宋体" w:hAnsi="宋体" w:hint="eastAsia"/>
+          <w:sz w:val="24"/>
           <w:szCs w:val="24"/>
         </w:rPr>
         <w:t>学生端</w:t>
@@ -1434,37 +2290,39 @@
         <w:spacing w:line="360" w:lineRule="auto"/>
         <w:ind w:firstLine="420"/>
         <w:rPr>
-          <w:sz w:val="22"/>
-          <w:szCs w:val="24"/>
-        </w:rPr>
-      </w:pPr>
-      <w:r>
-        <w:rPr>
-          <w:rFonts w:hint="eastAsia"/>
-          <w:sz w:val="22"/>
+          <w:rFonts w:ascii="宋体" w:eastAsia="宋体" w:hAnsi="宋体"/>
+          <w:sz w:val="24"/>
+          <w:szCs w:val="24"/>
+        </w:rPr>
+      </w:pPr>
+      <w:r>
+        <w:rPr>
+          <w:rFonts w:ascii="宋体" w:eastAsia="宋体" w:hAnsi="宋体" w:hint="eastAsia"/>
+          <w:sz w:val="24"/>
           <w:szCs w:val="24"/>
         </w:rPr>
         <w:t>1</w:t>
       </w:r>
       <w:r>
         <w:rPr>
-          <w:sz w:val="22"/>
+          <w:rFonts w:ascii="宋体" w:eastAsia="宋体" w:hAnsi="宋体"/>
+          <w:sz w:val="24"/>
           <w:szCs w:val="24"/>
         </w:rPr>
         <w:t>.4.5</w:t>
       </w:r>
       <w:r>
         <w:rPr>
-          <w:rFonts w:hint="eastAsia"/>
-          <w:sz w:val="22"/>
+          <w:rFonts w:ascii="宋体" w:eastAsia="宋体" w:hAnsi="宋体" w:hint="eastAsia"/>
+          <w:sz w:val="24"/>
           <w:szCs w:val="24"/>
         </w:rPr>
         <w:t>输出/后置条件：输出特定</w:t>
       </w:r>
       <w:r>
         <w:rPr>
-          <w:rFonts w:hint="eastAsia"/>
-          <w:sz w:val="22"/>
+          <w:rFonts w:ascii="宋体" w:eastAsia="宋体" w:hAnsi="宋体" w:hint="eastAsia"/>
+          <w:sz w:val="24"/>
           <w:szCs w:val="24"/>
         </w:rPr>
         <w:t>学生经验值获取详细记录</w:t>
@@ -1475,13 +2333,15 @@
         <w:spacing w:line="360" w:lineRule="auto"/>
         <w:ind w:leftChars="100" w:left="210"/>
         <w:rPr>
-          <w:sz w:val="22"/>
-          <w:szCs w:val="24"/>
-        </w:rPr>
-      </w:pPr>
-      <w:r>
-        <w:rPr>
-          <w:sz w:val="22"/>
+          <w:rFonts w:ascii="宋体" w:eastAsia="宋体" w:hAnsi="宋体"/>
+          <w:sz w:val="24"/>
+          <w:szCs w:val="24"/>
+        </w:rPr>
+      </w:pPr>
+      <w:r>
+        <w:rPr>
+          <w:rFonts w:ascii="宋体" w:eastAsia="宋体" w:hAnsi="宋体"/>
+          <w:sz w:val="24"/>
           <w:szCs w:val="24"/>
         </w:rPr>
         <w:tab/>
@@ -1489,8 +2349,8 @@
       </w:r>
       <w:r>
         <w:rPr>
-          <w:rFonts w:hint="eastAsia"/>
-          <w:sz w:val="22"/>
+          <w:rFonts w:ascii="宋体" w:eastAsia="宋体" w:hAnsi="宋体" w:hint="eastAsia"/>
+          <w:sz w:val="24"/>
           <w:szCs w:val="24"/>
         </w:rPr>
         <w:t>页面流程图：</w:t>
@@ -1528,7 +2388,7 @@
                     </pic:cNvPicPr>
                   </pic:nvPicPr>
                   <pic:blipFill>
-                    <a:blip r:embed="rId8">
+                    <a:blip r:embed="rId9">
                       <a:extLst>
                         <a:ext uri="{28A0092B-C50C-407E-A947-70E740481C1C}">
                           <a14:useLocalDpi xmlns:a14="http://schemas.microsoft.com/office/drawing/2010/main" val="0"/>
@@ -1565,40 +2425,50 @@
         <w:spacing w:line="360" w:lineRule="auto"/>
         <w:ind w:firstLine="420"/>
         <w:jc w:val="center"/>
-      </w:pPr>
-      <w:r>
-        <w:rPr>
-          <w:rFonts w:hint="eastAsia"/>
-        </w:rPr>
+        <w:rPr>
+          <w:rFonts w:ascii="宋体" w:eastAsia="宋体" w:hAnsi="宋体"/>
+          <w:sz w:val="24"/>
+          <w:szCs w:val="24"/>
+        </w:rPr>
+      </w:pPr>
+      <w:r>
+        <w:rPr>
+          <w:rFonts w:ascii="宋体" w:eastAsia="宋体" w:hAnsi="宋体" w:hint="eastAsia"/>
+          <w:sz w:val="24"/>
+          <w:szCs w:val="24"/>
+        </w:rPr>
+        <w:lastRenderedPageBreak/>
         <w:t>图</w:t>
       </w:r>
       <w:r>
-        <w:t>4</w:t>
-      </w:r>
-      <w:r>
-        <w:t xml:space="preserve"> </w:t>
-      </w:r>
-      <w:r>
-        <w:rPr>
-          <w:rFonts w:hint="eastAsia"/>
-        </w:rPr>
-        <w:t>查看</w:t>
-      </w:r>
-      <w:r>
-        <w:rPr>
-          <w:rFonts w:hint="eastAsia"/>
-        </w:rPr>
-        <w:t>学生</w:t>
-      </w:r>
-      <w:r>
-        <w:rPr>
-          <w:rFonts w:hint="eastAsia"/>
+        <w:rPr>
+          <w:rFonts w:ascii="宋体" w:eastAsia="宋体" w:hAnsi="宋体"/>
+          <w:sz w:val="24"/>
+          <w:szCs w:val="24"/>
+        </w:rPr>
+        <w:t xml:space="preserve">4 </w:t>
+      </w:r>
+      <w:r>
+        <w:rPr>
+          <w:rFonts w:ascii="宋体" w:eastAsia="宋体" w:hAnsi="宋体" w:hint="eastAsia"/>
+          <w:sz w:val="24"/>
+          <w:szCs w:val="24"/>
+        </w:rPr>
+        <w:t>查看学生</w:t>
+      </w:r>
+      <w:r>
+        <w:rPr>
+          <w:rFonts w:ascii="宋体" w:eastAsia="宋体" w:hAnsi="宋体" w:hint="eastAsia"/>
+          <w:sz w:val="24"/>
+          <w:szCs w:val="24"/>
         </w:rPr>
         <w:t>经验值获取详细信息</w:t>
       </w:r>
       <w:r>
         <w:rPr>
-          <w:rFonts w:hint="eastAsia"/>
+          <w:rFonts w:ascii="宋体" w:eastAsia="宋体" w:hAnsi="宋体" w:hint="eastAsia"/>
+          <w:sz w:val="24"/>
+          <w:szCs w:val="24"/>
         </w:rPr>
         <w:t>流程图</w:t>
       </w:r>
@@ -1607,130 +2477,108 @@
       <w:pPr>
         <w:spacing w:line="360" w:lineRule="auto"/>
         <w:ind w:leftChars="100" w:left="210"/>
+        <w:outlineLvl w:val="1"/>
         <w:rPr>
           <w:b/>
           <w:bCs/>
-          <w:sz w:val="22"/>
-          <w:szCs w:val="24"/>
-        </w:rPr>
-      </w:pPr>
+          <w:sz w:val="28"/>
+          <w:szCs w:val="28"/>
+        </w:rPr>
+      </w:pPr>
+      <w:bookmarkStart w:id="6" w:name="_Toc66127577"/>
       <w:r>
         <w:rPr>
           <w:rFonts w:hint="eastAsia"/>
           <w:b/>
           <w:bCs/>
-          <w:sz w:val="22"/>
-          <w:szCs w:val="24"/>
-        </w:rPr>
-        <w:lastRenderedPageBreak/>
+          <w:sz w:val="28"/>
+          <w:szCs w:val="28"/>
+        </w:rPr>
         <w:t>1</w:t>
       </w:r>
       <w:r>
         <w:rPr>
           <w:b/>
           <w:bCs/>
-          <w:sz w:val="22"/>
-          <w:szCs w:val="24"/>
-        </w:rPr>
-        <w:t>.</w:t>
-      </w:r>
-      <w:r>
-        <w:rPr>
-          <w:b/>
-          <w:bCs/>
-          <w:sz w:val="22"/>
-          <w:szCs w:val="24"/>
-        </w:rPr>
-        <w:t>5</w:t>
-      </w:r>
-      <w:r>
-        <w:rPr>
-          <w:b/>
-          <w:bCs/>
-          <w:sz w:val="22"/>
-          <w:szCs w:val="24"/>
-        </w:rPr>
-        <w:t xml:space="preserve"> </w:t>
+          <w:sz w:val="28"/>
+          <w:szCs w:val="28"/>
+        </w:rPr>
+        <w:t xml:space="preserve">.5 </w:t>
       </w:r>
       <w:r>
         <w:rPr>
           <w:rFonts w:hint="eastAsia"/>
           <w:b/>
           <w:bCs/>
-          <w:sz w:val="22"/>
-          <w:szCs w:val="24"/>
-        </w:rPr>
-        <w:t>修改</w:t>
-      </w:r>
-      <w:r>
-        <w:rPr>
-          <w:rFonts w:hint="eastAsia"/>
-          <w:b/>
-          <w:bCs/>
-          <w:sz w:val="22"/>
-          <w:szCs w:val="24"/>
-        </w:rPr>
-        <w:t>学生经验值</w:t>
-      </w:r>
+          <w:sz w:val="28"/>
+          <w:szCs w:val="28"/>
+        </w:rPr>
+        <w:t>修改学生经验值</w:t>
+      </w:r>
+      <w:bookmarkEnd w:id="6"/>
     </w:p>
     <w:p>
       <w:pPr>
         <w:spacing w:line="360" w:lineRule="auto"/>
         <w:ind w:firstLine="420"/>
         <w:rPr>
-          <w:sz w:val="22"/>
-          <w:szCs w:val="24"/>
-        </w:rPr>
-      </w:pPr>
-      <w:r>
-        <w:rPr>
-          <w:sz w:val="22"/>
+          <w:rFonts w:ascii="宋体" w:eastAsia="宋体" w:hAnsi="宋体"/>
+          <w:sz w:val="24"/>
+          <w:szCs w:val="24"/>
+        </w:rPr>
+      </w:pPr>
+      <w:r>
+        <w:rPr>
+          <w:rFonts w:ascii="宋体" w:eastAsia="宋体" w:hAnsi="宋体"/>
+          <w:sz w:val="24"/>
           <w:szCs w:val="24"/>
         </w:rPr>
         <w:t>1.</w:t>
       </w:r>
       <w:r>
         <w:rPr>
-          <w:sz w:val="22"/>
+          <w:rFonts w:ascii="宋体" w:eastAsia="宋体" w:hAnsi="宋体"/>
+          <w:sz w:val="24"/>
           <w:szCs w:val="24"/>
         </w:rPr>
         <w:t>5</w:t>
       </w:r>
       <w:r>
         <w:rPr>
-          <w:sz w:val="22"/>
+          <w:rFonts w:ascii="宋体" w:eastAsia="宋体" w:hAnsi="宋体"/>
+          <w:sz w:val="24"/>
           <w:szCs w:val="24"/>
         </w:rPr>
         <w:t>.1</w:t>
       </w:r>
       <w:r>
         <w:rPr>
-          <w:rFonts w:hint="eastAsia"/>
-          <w:sz w:val="22"/>
+          <w:rFonts w:ascii="宋体" w:eastAsia="宋体" w:hAnsi="宋体" w:hint="eastAsia"/>
+          <w:sz w:val="24"/>
           <w:szCs w:val="24"/>
         </w:rPr>
         <w:t>用户场景：</w:t>
       </w:r>
       <w:r>
         <w:rPr>
-          <w:rFonts w:hint="eastAsia"/>
-          <w:sz w:val="22"/>
+          <w:rFonts w:ascii="宋体" w:eastAsia="宋体" w:hAnsi="宋体" w:hint="eastAsia"/>
+          <w:sz w:val="24"/>
           <w:szCs w:val="24"/>
         </w:rPr>
         <w:t>修改（增加/减少）</w:t>
       </w:r>
       <w:r>
         <w:rPr>
-          <w:rFonts w:hint="eastAsia"/>
-          <w:sz w:val="22"/>
+          <w:rFonts w:ascii="宋体" w:eastAsia="宋体" w:hAnsi="宋体" w:hint="eastAsia"/>
+          <w:sz w:val="24"/>
           <w:szCs w:val="24"/>
         </w:rPr>
         <w:t>某学生</w:t>
       </w:r>
       <w:r>
         <w:rPr>
-          <w:rFonts w:hint="eastAsia"/>
-          <w:sz w:val="22"/>
+          <w:rFonts w:ascii="宋体" w:eastAsia="宋体" w:hAnsi="宋体" w:hint="eastAsia"/>
+          <w:sz w:val="24"/>
           <w:szCs w:val="24"/>
         </w:rPr>
         <w:t>经验值</w:t>
@@ -1741,51 +2589,55 @@
         <w:spacing w:line="360" w:lineRule="auto"/>
         <w:ind w:left="420"/>
         <w:rPr>
-          <w:sz w:val="22"/>
-          <w:szCs w:val="24"/>
-        </w:rPr>
-      </w:pPr>
-      <w:r>
-        <w:rPr>
-          <w:rFonts w:hint="eastAsia"/>
-          <w:sz w:val="22"/>
+          <w:rFonts w:ascii="宋体" w:eastAsia="宋体" w:hAnsi="宋体"/>
+          <w:sz w:val="24"/>
+          <w:szCs w:val="24"/>
+        </w:rPr>
+      </w:pPr>
+      <w:r>
+        <w:rPr>
+          <w:rFonts w:ascii="宋体" w:eastAsia="宋体" w:hAnsi="宋体" w:hint="eastAsia"/>
+          <w:sz w:val="24"/>
           <w:szCs w:val="24"/>
         </w:rPr>
         <w:t>1</w:t>
       </w:r>
       <w:r>
         <w:rPr>
-          <w:sz w:val="22"/>
+          <w:rFonts w:ascii="宋体" w:eastAsia="宋体" w:hAnsi="宋体"/>
+          <w:sz w:val="24"/>
           <w:szCs w:val="24"/>
         </w:rPr>
         <w:t>.</w:t>
       </w:r>
       <w:r>
         <w:rPr>
-          <w:sz w:val="22"/>
+          <w:rFonts w:ascii="宋体" w:eastAsia="宋体" w:hAnsi="宋体"/>
+          <w:sz w:val="24"/>
           <w:szCs w:val="24"/>
         </w:rPr>
         <w:t>5</w:t>
       </w:r>
       <w:r>
         <w:rPr>
-          <w:sz w:val="22"/>
+          <w:rFonts w:ascii="宋体" w:eastAsia="宋体" w:hAnsi="宋体"/>
+          <w:sz w:val="24"/>
           <w:szCs w:val="24"/>
         </w:rPr>
         <w:t>.2</w:t>
       </w:r>
       <w:r>
         <w:rPr>
-          <w:rFonts w:hint="eastAsia"/>
-          <w:sz w:val="22"/>
+          <w:rFonts w:ascii="宋体" w:eastAsia="宋体" w:hAnsi="宋体" w:hint="eastAsia"/>
+          <w:sz w:val="24"/>
           <w:szCs w:val="24"/>
         </w:rPr>
         <w:t>优先级：</w:t>
       </w:r>
       <w:r>
         <w:rPr>
-          <w:rFonts w:hint="eastAsia"/>
-          <w:sz w:val="22"/>
+          <w:rFonts w:ascii="宋体" w:eastAsia="宋体" w:hAnsi="宋体" w:hint="eastAsia"/>
+          <w:sz w:val="24"/>
           <w:szCs w:val="24"/>
         </w:rPr>
         <w:t>高</w:t>
@@ -1796,59 +2648,63 @@
         <w:spacing w:line="360" w:lineRule="auto"/>
         <w:ind w:left="420"/>
         <w:rPr>
-          <w:sz w:val="22"/>
-          <w:szCs w:val="24"/>
-        </w:rPr>
-      </w:pPr>
-      <w:r>
-        <w:rPr>
-          <w:rFonts w:hint="eastAsia"/>
-          <w:sz w:val="22"/>
+          <w:rFonts w:ascii="宋体" w:eastAsia="宋体" w:hAnsi="宋体"/>
+          <w:sz w:val="24"/>
+          <w:szCs w:val="24"/>
+        </w:rPr>
+      </w:pPr>
+      <w:r>
+        <w:rPr>
+          <w:rFonts w:ascii="宋体" w:eastAsia="宋体" w:hAnsi="宋体" w:hint="eastAsia"/>
+          <w:sz w:val="24"/>
           <w:szCs w:val="24"/>
         </w:rPr>
         <w:t>1</w:t>
       </w:r>
       <w:r>
         <w:rPr>
-          <w:sz w:val="22"/>
+          <w:rFonts w:ascii="宋体" w:eastAsia="宋体" w:hAnsi="宋体"/>
+          <w:sz w:val="24"/>
           <w:szCs w:val="24"/>
         </w:rPr>
         <w:t>.</w:t>
       </w:r>
       <w:r>
         <w:rPr>
-          <w:sz w:val="22"/>
+          <w:rFonts w:ascii="宋体" w:eastAsia="宋体" w:hAnsi="宋体"/>
+          <w:sz w:val="24"/>
           <w:szCs w:val="24"/>
         </w:rPr>
         <w:t>5</w:t>
       </w:r>
       <w:r>
         <w:rPr>
-          <w:sz w:val="22"/>
+          <w:rFonts w:ascii="宋体" w:eastAsia="宋体" w:hAnsi="宋体"/>
+          <w:sz w:val="24"/>
           <w:szCs w:val="24"/>
         </w:rPr>
         <w:t>.3</w:t>
       </w:r>
       <w:r>
         <w:rPr>
-          <w:rFonts w:hint="eastAsia"/>
-          <w:sz w:val="22"/>
+          <w:rFonts w:ascii="宋体" w:eastAsia="宋体" w:hAnsi="宋体" w:hint="eastAsia"/>
+          <w:sz w:val="24"/>
           <w:szCs w:val="24"/>
         </w:rPr>
         <w:t>业务流程：点击班级-选择班级-选择特定学生-</w:t>
       </w:r>
       <w:r>
         <w:rPr>
-          <w:rFonts w:hint="eastAsia"/>
-          <w:sz w:val="22"/>
+          <w:rFonts w:ascii="宋体" w:eastAsia="宋体" w:hAnsi="宋体" w:hint="eastAsia"/>
+          <w:sz w:val="24"/>
           <w:szCs w:val="24"/>
         </w:rPr>
         <w:t>增加/减少</w:t>
       </w:r>
       <w:r>
         <w:rPr>
-          <w:rFonts w:hint="eastAsia"/>
-          <w:sz w:val="22"/>
+          <w:rFonts w:ascii="宋体" w:eastAsia="宋体" w:hAnsi="宋体" w:hint="eastAsia"/>
+          <w:sz w:val="24"/>
           <w:szCs w:val="24"/>
         </w:rPr>
         <w:t>经验值</w:t>
@@ -1859,43 +2715,47 @@
         <w:spacing w:line="360" w:lineRule="auto"/>
         <w:ind w:firstLine="420"/>
         <w:rPr>
-          <w:sz w:val="22"/>
-          <w:szCs w:val="24"/>
-        </w:rPr>
-      </w:pPr>
-      <w:r>
-        <w:rPr>
-          <w:rFonts w:hint="eastAsia"/>
-          <w:sz w:val="22"/>
+          <w:rFonts w:ascii="宋体" w:eastAsia="宋体" w:hAnsi="宋体"/>
+          <w:sz w:val="24"/>
+          <w:szCs w:val="24"/>
+        </w:rPr>
+      </w:pPr>
+      <w:r>
+        <w:rPr>
+          <w:rFonts w:ascii="宋体" w:eastAsia="宋体" w:hAnsi="宋体" w:hint="eastAsia"/>
+          <w:sz w:val="24"/>
           <w:szCs w:val="24"/>
         </w:rPr>
         <w:t>1</w:t>
       </w:r>
       <w:r>
         <w:rPr>
-          <w:sz w:val="22"/>
+          <w:rFonts w:ascii="宋体" w:eastAsia="宋体" w:hAnsi="宋体"/>
+          <w:sz w:val="24"/>
           <w:szCs w:val="24"/>
         </w:rPr>
         <w:t>.</w:t>
       </w:r>
       <w:r>
         <w:rPr>
-          <w:sz w:val="22"/>
+          <w:rFonts w:ascii="宋体" w:eastAsia="宋体" w:hAnsi="宋体"/>
+          <w:sz w:val="24"/>
           <w:szCs w:val="24"/>
         </w:rPr>
         <w:t>5</w:t>
       </w:r>
       <w:r>
         <w:rPr>
-          <w:sz w:val="22"/>
+          <w:rFonts w:ascii="宋体" w:eastAsia="宋体" w:hAnsi="宋体"/>
+          <w:sz w:val="24"/>
           <w:szCs w:val="24"/>
         </w:rPr>
         <w:t>.4</w:t>
       </w:r>
       <w:r>
         <w:rPr>
-          <w:rFonts w:hint="eastAsia"/>
-          <w:sz w:val="22"/>
+          <w:rFonts w:ascii="宋体" w:eastAsia="宋体" w:hAnsi="宋体" w:hint="eastAsia"/>
+          <w:sz w:val="24"/>
           <w:szCs w:val="24"/>
         </w:rPr>
         <w:t>输入/前置条件：已登陆教师端</w:t>
@@ -1906,72 +2766,58 @@
         <w:spacing w:line="360" w:lineRule="auto"/>
         <w:ind w:firstLine="420"/>
         <w:rPr>
-          <w:sz w:val="22"/>
-          <w:szCs w:val="24"/>
-        </w:rPr>
-      </w:pPr>
-      <w:r>
-        <w:rPr>
-          <w:rFonts w:hint="eastAsia"/>
-          <w:sz w:val="22"/>
+          <w:rFonts w:ascii="宋体" w:eastAsia="宋体" w:hAnsi="宋体"/>
+          <w:sz w:val="24"/>
+          <w:szCs w:val="24"/>
+        </w:rPr>
+      </w:pPr>
+      <w:r>
+        <w:rPr>
+          <w:rFonts w:ascii="宋体" w:eastAsia="宋体" w:hAnsi="宋体" w:hint="eastAsia"/>
+          <w:sz w:val="24"/>
           <w:szCs w:val="24"/>
         </w:rPr>
         <w:t>1</w:t>
       </w:r>
       <w:r>
         <w:rPr>
-          <w:sz w:val="22"/>
+          <w:rFonts w:ascii="宋体" w:eastAsia="宋体" w:hAnsi="宋体"/>
+          <w:sz w:val="24"/>
           <w:szCs w:val="24"/>
         </w:rPr>
         <w:t>.</w:t>
       </w:r>
       <w:r>
         <w:rPr>
-          <w:sz w:val="22"/>
+          <w:rFonts w:ascii="宋体" w:eastAsia="宋体" w:hAnsi="宋体"/>
+          <w:sz w:val="24"/>
           <w:szCs w:val="24"/>
         </w:rPr>
         <w:t>5</w:t>
       </w:r>
       <w:r>
         <w:rPr>
-          <w:sz w:val="22"/>
+          <w:rFonts w:ascii="宋体" w:eastAsia="宋体" w:hAnsi="宋体"/>
+          <w:sz w:val="24"/>
           <w:szCs w:val="24"/>
         </w:rPr>
         <w:t>.5</w:t>
       </w:r>
       <w:r>
         <w:rPr>
-          <w:rFonts w:hint="eastAsia"/>
-          <w:sz w:val="22"/>
+          <w:rFonts w:ascii="宋体" w:eastAsia="宋体" w:hAnsi="宋体" w:hint="eastAsia"/>
+          <w:sz w:val="24"/>
           <w:szCs w:val="24"/>
         </w:rPr>
         <w:t>输出/后置条件：输出特定学生</w:t>
       </w:r>
       <w:r>
         <w:rPr>
-          <w:rFonts w:hint="eastAsia"/>
-          <w:sz w:val="22"/>
-          <w:szCs w:val="24"/>
-        </w:rPr>
-        <w:t>修改后的经验值并</w:t>
-      </w:r>
-      <w:proofErr w:type="gramStart"/>
-      <w:r>
-        <w:rPr>
-          <w:rFonts w:hint="eastAsia"/>
-          <w:sz w:val="22"/>
-          <w:szCs w:val="24"/>
-        </w:rPr>
-        <w:t>添加值经验</w:t>
-      </w:r>
-      <w:proofErr w:type="gramEnd"/>
-      <w:r>
-        <w:rPr>
-          <w:rFonts w:hint="eastAsia"/>
-          <w:sz w:val="22"/>
-          <w:szCs w:val="24"/>
-        </w:rPr>
-        <w:t>值获取历史记录</w:t>
+          <w:rFonts w:ascii="宋体" w:eastAsia="宋体" w:hAnsi="宋体" w:hint="eastAsia"/>
+          <w:sz w:val="24"/>
+          <w:szCs w:val="24"/>
+        </w:rPr>
+        <w:t>修改后的经验值并添加值经验值获取历史记录</w:t>
       </w:r>
     </w:p>
     <w:p>
@@ -1979,7 +2825,8 @@
         <w:spacing w:line="360" w:lineRule="auto"/>
         <w:ind w:leftChars="100" w:left="210"/>
         <w:rPr>
-          <w:sz w:val="22"/>
+          <w:rFonts w:ascii="宋体" w:eastAsia="宋体" w:hAnsi="宋体" w:hint="eastAsia"/>
+          <w:sz w:val="24"/>
           <w:szCs w:val="24"/>
         </w:rPr>
       </w:pPr>
@@ -1990,6 +2837,7 @@
           <w:sz w:val="22"/>
           <w:szCs w:val="24"/>
         </w:rPr>
+        <w:lastRenderedPageBreak/>
         <w:drawing>
           <wp:anchor distT="0" distB="0" distL="114300" distR="114300" simplePos="0" relativeHeight="251658240" behindDoc="0" locked="0" layoutInCell="1" allowOverlap="1" wp14:anchorId="20D08C7E" wp14:editId="09516ED0">
             <wp:simplePos x="0" y="0"/>
@@ -2014,7 +2862,7 @@
                     <pic:cNvPicPr/>
                   </pic:nvPicPr>
                   <pic:blipFill>
-                    <a:blip r:embed="rId10">
+                    <a:blip r:embed="rId11">
                       <a:extLst>
                         <a:ext uri="{28A0092B-C50C-407E-A947-70E740481C1C}">
                           <a14:useLocalDpi xmlns:a14="http://schemas.microsoft.com/office/drawing/2010/main" val="0"/>
@@ -2046,41 +2894,39 @@
           <w:szCs w:val="24"/>
         </w:rPr>
         <w:tab/>
+      </w:r>
+      <w:r>
+        <w:rPr>
+          <w:rFonts w:ascii="宋体" w:eastAsia="宋体" w:hAnsi="宋体"/>
+          <w:sz w:val="24"/>
+          <w:szCs w:val="24"/>
+        </w:rPr>
         <w:t>1.</w:t>
       </w:r>
       <w:r>
         <w:rPr>
-          <w:sz w:val="22"/>
+          <w:rFonts w:ascii="宋体" w:eastAsia="宋体" w:hAnsi="宋体"/>
+          <w:sz w:val="24"/>
           <w:szCs w:val="24"/>
         </w:rPr>
         <w:t>5</w:t>
       </w:r>
       <w:r>
         <w:rPr>
-          <w:sz w:val="22"/>
+          <w:rFonts w:ascii="宋体" w:eastAsia="宋体" w:hAnsi="宋体"/>
+          <w:sz w:val="24"/>
           <w:szCs w:val="24"/>
         </w:rPr>
         <w:t xml:space="preserve">.6 </w:t>
       </w:r>
       <w:r>
         <w:rPr>
-          <w:rFonts w:hint="eastAsia"/>
-          <w:sz w:val="22"/>
+          <w:rFonts w:ascii="宋体" w:eastAsia="宋体" w:hAnsi="宋体" w:hint="eastAsia"/>
+          <w:sz w:val="24"/>
           <w:szCs w:val="24"/>
         </w:rPr>
         <w:t>页面流程图：</w:t>
       </w:r>
-    </w:p>
-    <w:p>
-      <w:pPr>
-        <w:spacing w:line="360" w:lineRule="auto"/>
-        <w:jc w:val="center"/>
-        <w:rPr>
-          <w:rFonts w:hint="eastAsia"/>
-          <w:sz w:val="22"/>
-          <w:szCs w:val="24"/>
-        </w:rPr>
-      </w:pPr>
     </w:p>
     <w:sectPr>
       <w:pgSz w:w="11906" w:h="16838"/>
@@ -2093,7 +2939,7 @@
 </file>
 
 <file path=word/endnotes.xml><?xml version="1.0" encoding="utf-8"?>
-<w:endnotes xmlns:wpc="http://schemas.microsoft.com/office/word/2010/wordprocessingCanvas" xmlns:cx="http://schemas.microsoft.com/office/drawing/2014/chartex" xmlns:cx1="http://schemas.microsoft.com/office/drawing/2015/9/8/chartex" xmlns:cx2="http://schemas.microsoft.com/office/drawing/2015/10/21/chartex" xmlns:cx3="http://schemas.microsoft.com/office/drawing/2016/5/9/chartex" xmlns:cx4="http://schemas.microsoft.com/office/drawing/2016/5/10/chartex" xmlns:cx5="http://schemas.microsoft.com/office/drawing/2016/5/11/chartex" xmlns:cx6="http://schemas.microsoft.com/office/drawing/2016/5/12/chartex" xmlns:cx7="http://schemas.microsoft.com/office/drawing/2016/5/13/chartex" xmlns:cx8="http://schemas.microsoft.com/office/drawing/2016/5/14/chartex" xmlns:mc="http://schemas.openxmlformats.org/markup-compatibility/2006" xmlns:aink="http://schemas.microsoft.com/office/drawing/2016/ink" xmlns:am3d="http://schemas.microsoft.com/office/drawing/2017/model3d" xmlns:o="urn:schemas-microsoft-com:office:office" xmlns:r="http://schemas.openxmlformats.org/officeDocument/2006/relationships" xmlns:m="http://schemas.openxmlformats.org/officeDocument/2006/math" xmlns:v="urn:schemas-microsoft-com:vml" xmlns:wp14="http://schemas.microsoft.com/office/word/2010/wordprocessingDrawing" xmlns:wp="http://schemas.openxmlformats.org/drawingml/2006/wordprocessingDrawing" xmlns:w10="urn:schemas-microsoft-com:office:word" xmlns:w="http://schemas.openxmlformats.org/wordprocessingml/2006/main" xmlns:w14="http://schemas.microsoft.com/office/word/2010/wordml" xmlns:w15="http://schemas.microsoft.com/office/word/2012/wordml" xmlns:w16cex="http://schemas.microsoft.com/office/word/2018/wordml/cex" xmlns:w16cid="http://schemas.microsoft.com/office/word/2016/wordml/cid" xmlns:w16="http://schemas.microsoft.com/office/word/2018/wordml" xmlns:w16se="http://schemas.microsoft.com/office/word/2015/wordml/symex" xmlns:wpg="http://schemas.microsoft.com/office/word/2010/wordprocessingGroup" xmlns:wpi="http://schemas.microsoft.com/office/word/2010/wordprocessingInk" xmlns:wne="http://schemas.microsoft.com/office/word/2006/wordml" xmlns:wps="http://schemas.microsoft.com/office/word/2010/wordprocessingShape" mc:Ignorable="w14 w15 w16se w16cid w16 w16cex wp14">
+<w:endnotes xmlns:wpc="http://schemas.microsoft.com/office/word/2010/wordprocessingCanvas" xmlns:cx="http://schemas.microsoft.com/office/drawing/2014/chartex" xmlns:cx1="http://schemas.microsoft.com/office/drawing/2015/9/8/chartex" xmlns:mc="http://schemas.openxmlformats.org/markup-compatibility/2006" xmlns:o="urn:schemas-microsoft-com:office:office" xmlns:r="http://schemas.openxmlformats.org/officeDocument/2006/relationships" xmlns:m="http://schemas.openxmlformats.org/officeDocument/2006/math" xmlns:v="urn:schemas-microsoft-com:vml" xmlns:wp14="http://schemas.microsoft.com/office/word/2010/wordprocessingDrawing" xmlns:wp="http://schemas.openxmlformats.org/drawingml/2006/wordprocessingDrawing" xmlns:w10="urn:schemas-microsoft-com:office:word" xmlns:w="http://schemas.openxmlformats.org/wordprocessingml/2006/main" xmlns:w14="http://schemas.microsoft.com/office/word/2010/wordml" xmlns:w15="http://schemas.microsoft.com/office/word/2012/wordml" xmlns:w16se="http://schemas.microsoft.com/office/word/2015/wordml/symex" xmlns:wpg="http://schemas.microsoft.com/office/word/2010/wordprocessingGroup" xmlns:wpi="http://schemas.microsoft.com/office/word/2010/wordprocessingInk" xmlns:wne="http://schemas.microsoft.com/office/word/2006/wordml" xmlns:wps="http://schemas.microsoft.com/office/word/2010/wordprocessingShape" mc:Ignorable="w14 w15 w16se wp14">
   <w:endnote w:type="separator" w:id="-1">
     <w:p>
       <w:r>
@@ -2112,7 +2958,7 @@
 </file>
 
 <file path=word/footnotes.xml><?xml version="1.0" encoding="utf-8"?>
-<w:footnotes xmlns:wpc="http://schemas.microsoft.com/office/word/2010/wordprocessingCanvas" xmlns:cx="http://schemas.microsoft.com/office/drawing/2014/chartex" xmlns:cx1="http://schemas.microsoft.com/office/drawing/2015/9/8/chartex" xmlns:cx2="http://schemas.microsoft.com/office/drawing/2015/10/21/chartex" xmlns:cx3="http://schemas.microsoft.com/office/drawing/2016/5/9/chartex" xmlns:cx4="http://schemas.microsoft.com/office/drawing/2016/5/10/chartex" xmlns:cx5="http://schemas.microsoft.com/office/drawing/2016/5/11/chartex" xmlns:cx6="http://schemas.microsoft.com/office/drawing/2016/5/12/chartex" xmlns:cx7="http://schemas.microsoft.com/office/drawing/2016/5/13/chartex" xmlns:cx8="http://schemas.microsoft.com/office/drawing/2016/5/14/chartex" xmlns:mc="http://schemas.openxmlformats.org/markup-compatibility/2006" xmlns:aink="http://schemas.microsoft.com/office/drawing/2016/ink" xmlns:am3d="http://schemas.microsoft.com/office/drawing/2017/model3d" xmlns:o="urn:schemas-microsoft-com:office:office" xmlns:r="http://schemas.openxmlformats.org/officeDocument/2006/relationships" xmlns:m="http://schemas.openxmlformats.org/officeDocument/2006/math" xmlns:v="urn:schemas-microsoft-com:vml" xmlns:wp14="http://schemas.microsoft.com/office/word/2010/wordprocessingDrawing" xmlns:wp="http://schemas.openxmlformats.org/drawingml/2006/wordprocessingDrawing" xmlns:w10="urn:schemas-microsoft-com:office:word" xmlns:w="http://schemas.openxmlformats.org/wordprocessingml/2006/main" xmlns:w14="http://schemas.microsoft.com/office/word/2010/wordml" xmlns:w15="http://schemas.microsoft.com/office/word/2012/wordml" xmlns:w16cex="http://schemas.microsoft.com/office/word/2018/wordml/cex" xmlns:w16cid="http://schemas.microsoft.com/office/word/2016/wordml/cid" xmlns:w16="http://schemas.microsoft.com/office/word/2018/wordml" xmlns:w16se="http://schemas.microsoft.com/office/word/2015/wordml/symex" xmlns:wpg="http://schemas.microsoft.com/office/word/2010/wordprocessingGroup" xmlns:wpi="http://schemas.microsoft.com/office/word/2010/wordprocessingInk" xmlns:wne="http://schemas.microsoft.com/office/word/2006/wordml" xmlns:wps="http://schemas.microsoft.com/office/word/2010/wordprocessingShape" mc:Ignorable="w14 w15 w16se w16cid w16 w16cex wp14">
+<w:footnotes xmlns:wpc="http://schemas.microsoft.com/office/word/2010/wordprocessingCanvas" xmlns:cx="http://schemas.microsoft.com/office/drawing/2014/chartex" xmlns:cx1="http://schemas.microsoft.com/office/drawing/2015/9/8/chartex" xmlns:mc="http://schemas.openxmlformats.org/markup-compatibility/2006" xmlns:o="urn:schemas-microsoft-com:office:office" xmlns:r="http://schemas.openxmlformats.org/officeDocument/2006/relationships" xmlns:m="http://schemas.openxmlformats.org/officeDocument/2006/math" xmlns:v="urn:schemas-microsoft-com:vml" xmlns:wp14="http://schemas.microsoft.com/office/word/2010/wordprocessingDrawing" xmlns:wp="http://schemas.openxmlformats.org/drawingml/2006/wordprocessingDrawing" xmlns:w10="urn:schemas-microsoft-com:office:word" xmlns:w="http://schemas.openxmlformats.org/wordprocessingml/2006/main" xmlns:w14="http://schemas.microsoft.com/office/word/2010/wordml" xmlns:w15="http://schemas.microsoft.com/office/word/2012/wordml" xmlns:w16se="http://schemas.microsoft.com/office/word/2015/wordml/symex" xmlns:wpg="http://schemas.microsoft.com/office/word/2010/wordprocessingGroup" xmlns:wpi="http://schemas.microsoft.com/office/word/2010/wordprocessingInk" xmlns:wne="http://schemas.microsoft.com/office/word/2006/wordml" xmlns:wps="http://schemas.microsoft.com/office/word/2010/wordprocessingShape" mc:Ignorable="w14 w15 w16se wp14">
   <w:footnote w:type="separator" w:id="-1">
     <w:p>
       <w:r>
@@ -2131,7 +2977,7 @@
 </file>
 
 <file path=word/numbering.xml><?xml version="1.0" encoding="utf-8"?>
-<w:numbering xmlns:wpc="http://schemas.microsoft.com/office/word/2010/wordprocessingCanvas" xmlns:cx="http://schemas.microsoft.com/office/drawing/2014/chartex" xmlns:cx1="http://schemas.microsoft.com/office/drawing/2015/9/8/chartex" xmlns:cx2="http://schemas.microsoft.com/office/drawing/2015/10/21/chartex" xmlns:cx3="http://schemas.microsoft.com/office/drawing/2016/5/9/chartex" xmlns:cx4="http://schemas.microsoft.com/office/drawing/2016/5/10/chartex" xmlns:cx5="http://schemas.microsoft.com/office/drawing/2016/5/11/chartex" xmlns:cx6="http://schemas.microsoft.com/office/drawing/2016/5/12/chartex" xmlns:cx7="http://schemas.microsoft.com/office/drawing/2016/5/13/chartex" xmlns:cx8="http://schemas.microsoft.com/office/drawing/2016/5/14/chartex" xmlns:mc="http://schemas.openxmlformats.org/markup-compatibility/2006" xmlns:aink="http://schemas.microsoft.com/office/drawing/2016/ink" xmlns:am3d="http://schemas.microsoft.com/office/drawing/2017/model3d" xmlns:o="urn:schemas-microsoft-com:office:office" xmlns:r="http://schemas.openxmlformats.org/officeDocument/2006/relationships" xmlns:m="http://schemas.openxmlformats.org/officeDocument/2006/math" xmlns:v="urn:schemas-microsoft-com:vml" xmlns:wp14="http://schemas.microsoft.com/office/word/2010/wordprocessingDrawing" xmlns:wp="http://schemas.openxmlformats.org/drawingml/2006/wordprocessingDrawing" xmlns:w10="urn:schemas-microsoft-com:office:word" xmlns:w="http://schemas.openxmlformats.org/wordprocessingml/2006/main" xmlns:w14="http://schemas.microsoft.com/office/word/2010/wordml" xmlns:w15="http://schemas.microsoft.com/office/word/2012/wordml" xmlns:w16cex="http://schemas.microsoft.com/office/word/2018/wordml/cex" xmlns:w16cid="http://schemas.microsoft.com/office/word/2016/wordml/cid" xmlns:w16="http://schemas.microsoft.com/office/word/2018/wordml" xmlns:w16se="http://schemas.microsoft.com/office/word/2015/wordml/symex" xmlns:wpg="http://schemas.microsoft.com/office/word/2010/wordprocessingGroup" xmlns:wpi="http://schemas.microsoft.com/office/word/2010/wordprocessingInk" xmlns:wne="http://schemas.microsoft.com/office/word/2006/wordml" xmlns:wps="http://schemas.microsoft.com/office/word/2010/wordprocessingShape" mc:Ignorable="w14 w15 w16se w16cid w16 w16cex wp14">
+<w:numbering xmlns:wpc="http://schemas.microsoft.com/office/word/2010/wordprocessingCanvas" xmlns:cx="http://schemas.microsoft.com/office/drawing/2014/chartex" xmlns:cx1="http://schemas.microsoft.com/office/drawing/2015/9/8/chartex" xmlns:mc="http://schemas.openxmlformats.org/markup-compatibility/2006" xmlns:o="urn:schemas-microsoft-com:office:office" xmlns:r="http://schemas.openxmlformats.org/officeDocument/2006/relationships" xmlns:m="http://schemas.openxmlformats.org/officeDocument/2006/math" xmlns:v="urn:schemas-microsoft-com:vml" xmlns:wp14="http://schemas.microsoft.com/office/word/2010/wordprocessingDrawing" xmlns:wp="http://schemas.openxmlformats.org/drawingml/2006/wordprocessingDrawing" xmlns:w10="urn:schemas-microsoft-com:office:word" xmlns:w="http://schemas.openxmlformats.org/wordprocessingml/2006/main" xmlns:w14="http://schemas.microsoft.com/office/word/2010/wordml" xmlns:w15="http://schemas.microsoft.com/office/word/2012/wordml" xmlns:w16se="http://schemas.microsoft.com/office/word/2015/wordml/symex" xmlns:wpg="http://schemas.microsoft.com/office/word/2010/wordprocessingGroup" xmlns:wpi="http://schemas.microsoft.com/office/word/2010/wordprocessingInk" xmlns:wne="http://schemas.microsoft.com/office/word/2006/wordml" xmlns:wps="http://schemas.microsoft.com/office/word/2010/wordprocessingShape" mc:Ignorable="w14 w15 w16se wp14">
   <w:abstractNum w:abstractNumId="0" w15:restartNumberingAfterBreak="0">
     <w:nsid w:val="135E3E16"/>
     <w:multiLevelType w:val="hybridMultilevel"/>
@@ -2600,7 +3446,7 @@
 </file>
 
 <file path=word/styles.xml><?xml version="1.0" encoding="utf-8"?>
-<w:styles xmlns:mc="http://schemas.openxmlformats.org/markup-compatibility/2006" xmlns:r="http://schemas.openxmlformats.org/officeDocument/2006/relationships" xmlns:w="http://schemas.openxmlformats.org/wordprocessingml/2006/main" xmlns:w14="http://schemas.microsoft.com/office/word/2010/wordml" xmlns:w15="http://schemas.microsoft.com/office/word/2012/wordml" xmlns:w16cex="http://schemas.microsoft.com/office/word/2018/wordml/cex" xmlns:w16cid="http://schemas.microsoft.com/office/word/2016/wordml/cid" xmlns:w16="http://schemas.microsoft.com/office/word/2018/wordml" xmlns:w16se="http://schemas.microsoft.com/office/word/2015/wordml/symex" mc:Ignorable="w14 w15 w16se w16cid w16 w16cex">
+<w:styles xmlns:mc="http://schemas.openxmlformats.org/markup-compatibility/2006" xmlns:r="http://schemas.openxmlformats.org/officeDocument/2006/relationships" xmlns:w="http://schemas.openxmlformats.org/wordprocessingml/2006/main" xmlns:w14="http://schemas.microsoft.com/office/word/2010/wordml" xmlns:w15="http://schemas.microsoft.com/office/word/2012/wordml" xmlns:w16se="http://schemas.microsoft.com/office/word/2015/wordml/symex" mc:Ignorable="w14 w15 w16se">
   <w:docDefaults>
     <w:rPrDefault>
       <w:rPr>
@@ -2613,7 +3459,7 @@
     </w:rPrDefault>
     <w:pPrDefault/>
   </w:docDefaults>
-  <w:latentStyles w:defLockedState="0" w:defUIPriority="99" w:defSemiHidden="0" w:defUnhideWhenUsed="0" w:defQFormat="0" w:count="376">
+  <w:latentStyles w:defLockedState="0" w:defUIPriority="99" w:defSemiHidden="0" w:defUnhideWhenUsed="0" w:defQFormat="0" w:count="371">
     <w:lsdException w:name="Normal" w:uiPriority="0" w:qFormat="1"/>
     <w:lsdException w:name="heading 1" w:uiPriority="9" w:qFormat="1"/>
     <w:lsdException w:name="heading 2" w:semiHidden="1" w:uiPriority="9" w:unhideWhenUsed="1" w:qFormat="1"/>
@@ -2985,11 +3831,6 @@
     <w:lsdException w:name="List Table 5 Dark Accent 6" w:uiPriority="50"/>
     <w:lsdException w:name="List Table 6 Colorful Accent 6" w:uiPriority="51"/>
     <w:lsdException w:name="List Table 7 Colorful Accent 6" w:uiPriority="52"/>
-    <w:lsdException w:name="Mention" w:semiHidden="1" w:unhideWhenUsed="1"/>
-    <w:lsdException w:name="Smart Hyperlink" w:semiHidden="1" w:unhideWhenUsed="1"/>
-    <w:lsdException w:name="Hashtag" w:semiHidden="1" w:unhideWhenUsed="1"/>
-    <w:lsdException w:name="Unresolved Mention" w:semiHidden="1" w:unhideWhenUsed="1"/>
-    <w:lsdException w:name="Smart Link" w:semiHidden="1" w:unhideWhenUsed="1"/>
   </w:latentStyles>
   <w:style w:type="paragraph" w:default="1" w:styleId="a">
     <w:name w:val="Normal"/>
@@ -2998,6 +3839,28 @@
       <w:widowControl w:val="0"/>
       <w:jc w:val="both"/>
     </w:pPr>
+  </w:style>
+  <w:style w:type="paragraph" w:styleId="1">
+    <w:name w:val="heading 1"/>
+    <w:basedOn w:val="a"/>
+    <w:next w:val="a"/>
+    <w:link w:val="10"/>
+    <w:uiPriority w:val="9"/>
+    <w:qFormat/>
+    <w:rsid w:val="00E00AA7"/>
+    <w:pPr>
+      <w:keepNext/>
+      <w:keepLines/>
+      <w:spacing w:before="340" w:after="330" w:line="578" w:lineRule="auto"/>
+      <w:outlineLvl w:val="0"/>
+    </w:pPr>
+    <w:rPr>
+      <w:b/>
+      <w:bCs/>
+      <w:kern w:val="44"/>
+      <w:sz w:val="44"/>
+      <w:szCs w:val="44"/>
+    </w:rPr>
   </w:style>
   <w:style w:type="character" w:default="1" w:styleId="a0">
     <w:name w:val="Default Paragraph Font"/>
@@ -3100,6 +3963,76 @@
     <w:pPr>
       <w:ind w:firstLineChars="200" w:firstLine="420"/>
     </w:pPr>
+  </w:style>
+  <w:style w:type="character" w:customStyle="1" w:styleId="10">
+    <w:name w:val="标题 1 字符"/>
+    <w:basedOn w:val="a0"/>
+    <w:link w:val="1"/>
+    <w:uiPriority w:val="9"/>
+    <w:rsid w:val="00E00AA7"/>
+    <w:rPr>
+      <w:b/>
+      <w:bCs/>
+      <w:kern w:val="44"/>
+      <w:sz w:val="44"/>
+      <w:szCs w:val="44"/>
+    </w:rPr>
+  </w:style>
+  <w:style w:type="paragraph" w:styleId="TOC">
+    <w:name w:val="TOC Heading"/>
+    <w:basedOn w:val="1"/>
+    <w:next w:val="a"/>
+    <w:uiPriority w:val="39"/>
+    <w:unhideWhenUsed/>
+    <w:qFormat/>
+    <w:rsid w:val="00E00AA7"/>
+    <w:pPr>
+      <w:widowControl/>
+      <w:spacing w:before="240" w:after="0" w:line="259" w:lineRule="auto"/>
+      <w:jc w:val="left"/>
+      <w:outlineLvl w:val="9"/>
+    </w:pPr>
+    <w:rPr>
+      <w:rFonts w:asciiTheme="majorHAnsi" w:eastAsiaTheme="majorEastAsia" w:hAnsiTheme="majorHAnsi" w:cstheme="majorBidi"/>
+      <w:b w:val="0"/>
+      <w:bCs w:val="0"/>
+      <w:color w:val="2F5496" w:themeColor="accent1" w:themeShade="BF"/>
+      <w:kern w:val="0"/>
+      <w:sz w:val="32"/>
+      <w:szCs w:val="32"/>
+    </w:rPr>
+  </w:style>
+  <w:style w:type="paragraph" w:styleId="11">
+    <w:name w:val="toc 1"/>
+    <w:basedOn w:val="a"/>
+    <w:next w:val="a"/>
+    <w:autoRedefine/>
+    <w:uiPriority w:val="39"/>
+    <w:unhideWhenUsed/>
+    <w:rsid w:val="00E00AA7"/>
+  </w:style>
+  <w:style w:type="paragraph" w:styleId="2">
+    <w:name w:val="toc 2"/>
+    <w:basedOn w:val="a"/>
+    <w:next w:val="a"/>
+    <w:autoRedefine/>
+    <w:uiPriority w:val="39"/>
+    <w:unhideWhenUsed/>
+    <w:rsid w:val="00E00AA7"/>
+    <w:pPr>
+      <w:ind w:leftChars="200" w:left="420"/>
+    </w:pPr>
+  </w:style>
+  <w:style w:type="character" w:styleId="a8">
+    <w:name w:val="Hyperlink"/>
+    <w:basedOn w:val="a0"/>
+    <w:uiPriority w:val="99"/>
+    <w:unhideWhenUsed/>
+    <w:rsid w:val="00E00AA7"/>
+    <w:rPr>
+      <w:color w:val="0563C1" w:themeColor="hyperlink"/>
+      <w:u w:val="single"/>
+    </w:rPr>
   </w:style>
 </w:styles>
 </file>
@@ -3397,4 +4330,16 @@
     </a:ext>
   </a:extLst>
 </a:theme>
+</file>
+
+<file path=customXml/item1.xml><?xml version="1.0" encoding="utf-8"?>
+<b:Sources xmlns:b="http://schemas.openxmlformats.org/officeDocument/2006/bibliography" xmlns="http://schemas.openxmlformats.org/officeDocument/2006/bibliography" SelectedStyle="\APASixthEditionOfficeOnline.xsl" StyleName="APA" Version="6"/>
+</file>
+
+<file path=customXml/itemProps1.xml><?xml version="1.0" encoding="utf-8"?>
+<ds:datastoreItem xmlns:ds="http://schemas.openxmlformats.org/officeDocument/2006/customXml" ds:itemID="{9D4A3E07-2BAB-4CEE-AA09-67226CE288BC}">
+  <ds:schemaRefs>
+    <ds:schemaRef ds:uri="http://schemas.openxmlformats.org/officeDocument/2006/bibliography"/>
+  </ds:schemaRefs>
+</ds:datastoreItem>
 </file>